--- a/banking_sok.docx
+++ b/banking_sok.docx
@@ -5941,11 +5941,229 @@
           <w:tab w:leader="none" w:pos="720" w:val="left"/>
         </w:tabs>
         <w:numPr>
+          <w:ilvl w:val="1"/>
+          <w:numId w:val="29"/>
+        </w:numPr>
+        <w:rPr>
+          <w:rFonts w:ascii="Arial" w:cs="Arial" w:eastAsia="Arial" w:hAnsi="Arial"/>
+          <w:sz w:val="23"/>
+          <w:szCs w:val="23"/>
+          <w:color w:val="auto"/>
+        </w:rPr>
+      </w:pPr>
+      <w:r>
+        <w:rPr>
+          <w:rFonts w:ascii="Arial" w:cs="Arial" w:eastAsia="Arial" w:hAnsi="Arial"/>
+          <w:sz w:val="23"/>
+          <w:szCs w:val="23"/>
+          <w:color w:val="auto"/>
+        </w:rPr>
+        <w:t>Employees can search by keywords (e.g., "cycle B", "fraud", "reset password").</w:t>
+      </w:r>
+    </w:p>
+    <w:p>
+      <w:pPr>
+        <w:spacing w:after="0" w:line="90" w:lineRule="exact"/>
+        <w:rPr>
+          <w:rFonts w:ascii="Arial" w:cs="Arial" w:eastAsia="Arial" w:hAnsi="Arial"/>
+          <w:sz w:val="23"/>
+          <w:szCs w:val="23"/>
+          <w:color w:val="auto"/>
+        </w:rPr>
+      </w:pPr>
+    </w:p>
+    <w:p>
+      <w:pPr>
+        <w:ind w:left="720" w:hanging="359"/>
+        <w:spacing w:after="0"/>
+        <w:tabs>
+          <w:tab w:leader="none" w:pos="720" w:val="left"/>
+        </w:tabs>
+        <w:numPr>
+          <w:ilvl w:val="1"/>
+          <w:numId w:val="29"/>
+        </w:numPr>
+        <w:rPr>
+          <w:rFonts w:ascii="Arial" w:cs="Arial" w:eastAsia="Arial" w:hAnsi="Arial"/>
+          <w:sz w:val="24"/>
+          <w:szCs w:val="24"/>
+          <w:color w:val="auto"/>
+        </w:rPr>
+      </w:pPr>
+      <w:r>
+        <w:rPr>
+          <w:rFonts w:ascii="Arial" w:cs="Arial" w:eastAsia="Arial" w:hAnsi="Arial"/>
+          <w:sz w:val="24"/>
+          <w:szCs w:val="24"/>
+          <w:color w:val="auto"/>
+        </w:rPr>
+        <w:t>Results include relevant sections or FAQs from this document.</w:t>
+      </w:r>
+    </w:p>
+    <w:p>
+      <w:pPr>
+        <w:spacing w:after="0" w:line="200" w:lineRule="exact"/>
+        <w:rPr>
+          <w:rFonts w:ascii="Arial" w:cs="Arial" w:eastAsia="Arial" w:hAnsi="Arial"/>
+          <w:sz w:val="24"/>
+          <w:szCs w:val="24"/>
+          <w:color w:val="auto"/>
+        </w:rPr>
+      </w:pPr>
+    </w:p>
+    <w:p>
+      <w:pPr>
+        <w:spacing w:after="0" w:line="200" w:lineRule="exact"/>
+        <w:rPr>
+          <w:rFonts w:ascii="Arial" w:cs="Arial" w:eastAsia="Arial" w:hAnsi="Arial"/>
+          <w:sz w:val="24"/>
+          <w:szCs w:val="24"/>
+          <w:color w:val="auto"/>
+        </w:rPr>
+      </w:pPr>
+    </w:p>
+    <w:p>
+      <w:pPr>
+        <w:spacing w:after="0" w:line="200" w:lineRule="exact"/>
+        <w:rPr>
+          <w:rFonts w:ascii="Arial" w:cs="Arial" w:eastAsia="Arial" w:hAnsi="Arial"/>
+          <w:sz w:val="24"/>
+          <w:szCs w:val="24"/>
+          <w:color w:val="auto"/>
+        </w:rPr>
+      </w:pPr>
+    </w:p>
+    <w:p>
+      <w:pPr>
+        <w:spacing w:after="0" w:line="200" w:lineRule="exact"/>
+        <w:rPr>
+          <w:rFonts w:ascii="Arial" w:cs="Arial" w:eastAsia="Arial" w:hAnsi="Arial"/>
+          <w:sz w:val="24"/>
+          <w:szCs w:val="24"/>
+          <w:color w:val="auto"/>
+        </w:rPr>
+      </w:pPr>
+    </w:p>
+    <w:p>
+      <w:pPr>
+        <w:spacing w:after="0" w:line="200" w:lineRule="exact"/>
+        <w:rPr>
+          <w:rFonts w:ascii="Arial" w:cs="Arial" w:eastAsia="Arial" w:hAnsi="Arial"/>
+          <w:sz w:val="24"/>
+          <w:szCs w:val="24"/>
+          <w:color w:val="auto"/>
+        </w:rPr>
+      </w:pPr>
+    </w:p>
+    <w:p>
+      <w:pPr>
+        <w:spacing w:after="0" w:line="200" w:lineRule="exact"/>
+        <w:rPr>
+          <w:rFonts w:ascii="Arial" w:cs="Arial" w:eastAsia="Arial" w:hAnsi="Arial"/>
+          <w:sz w:val="24"/>
+          <w:szCs w:val="24"/>
+          <w:color w:val="auto"/>
+        </w:rPr>
+      </w:pPr>
+    </w:p>
+    <w:p>
+      <w:pPr>
+        <w:spacing w:after="0" w:line="200" w:lineRule="exact"/>
+        <w:rPr>
+          <w:rFonts w:ascii="Arial" w:cs="Arial" w:eastAsia="Arial" w:hAnsi="Arial"/>
+          <w:sz w:val="24"/>
+          <w:szCs w:val="24"/>
+          <w:color w:val="auto"/>
+        </w:rPr>
+      </w:pPr>
+    </w:p>
+    <w:p>
+      <w:pPr>
+        <w:spacing w:after="0" w:line="332" w:lineRule="exact"/>
+        <w:rPr>
+          <w:rFonts w:ascii="Arial" w:cs="Arial" w:eastAsia="Arial" w:hAnsi="Arial"/>
+          <w:sz w:val="24"/>
+          <w:szCs w:val="24"/>
+          <w:color w:val="auto"/>
+        </w:rPr>
+      </w:pPr>
+    </w:p>
+    <w:p>
+      <w:pPr>
+        <w:ind w:left="380" w:hanging="379"/>
+        <w:spacing w:after="0"/>
+        <w:tabs>
+          <w:tab w:leader="none" w:pos="380" w:val="left"/>
+        </w:tabs>
+        <w:numPr>
           <w:ilvl w:val="0"/>
           <w:numId w:val="29"/>
         </w:numPr>
         <w:rPr>
           <w:rFonts w:ascii="Arial" w:cs="Arial" w:eastAsia="Arial" w:hAnsi="Arial"/>
+          <w:sz w:val="36"/>
+          <w:szCs w:val="36"/>
+          <w:b w:val="1"/>
+          <w:bCs w:val="1"/>
+          <w:color w:val="0F4761"/>
+        </w:rPr>
+      </w:pPr>
+      <w:r>
+        <w:rPr>
+          <w:rFonts w:ascii="Arial" w:cs="Arial" w:eastAsia="Arial" w:hAnsi="Arial"/>
+          <w:sz w:val="36"/>
+          <w:szCs w:val="36"/>
+          <w:b w:val="1"/>
+          <w:bCs w:val="1"/>
+          <w:color w:val="0F4761"/>
+        </w:rPr>
+        <w:t>How do I create a report for a customer?</w:t>
+      </w:r>
+    </w:p>
+    <w:p>
+      <w:pPr>
+        <w:sectPr>
+          <w:pgSz w:w="11900" w:h="16840" w:orient="portrait"/>
+          <w:cols w:equalWidth="0" w:num="1">
+            <w:col w:w="9040"/>
+          </w:cols>
+          <w:pgMar w:left="1440" w:top="1440" w:right="1425" w:bottom="987" w:gutter="0" w:footer="0" w:header="0"/>
+        </w:sectPr>
+      </w:pPr>
+    </w:p>
+    <w:p>
+      <w:pPr>
+        <w:spacing w:after="0" w:line="200" w:lineRule="exact"/>
+        <w:rPr>
+          <w:sz w:val="20"/>
+          <w:szCs w:val="20"/>
+          <w:color w:val="auto"/>
+        </w:rPr>
+      </w:pPr>
+    </w:p>
+    <w:p>
+      <w:pPr>
+        <w:spacing w:after="0" w:line="209" w:lineRule="exact"/>
+        <w:rPr>
+          <w:sz w:val="20"/>
+          <w:szCs w:val="20"/>
+          <w:color w:val="auto"/>
+        </w:rPr>
+      </w:pPr>
+    </w:p>
+    <w:p>
+      <w:pPr>
+        <w:ind w:left="720" w:hanging="359"/>
+        <w:spacing w:after="0"/>
+        <w:tabs>
+          <w:tab w:leader="none" w:pos="720" w:val="left"/>
+        </w:tabs>
+        <w:numPr>
+          <w:ilvl w:val="0"/>
+          <w:numId w:val="30"/>
+        </w:numPr>
+        <w:rPr>
+          <w:rFonts w:ascii="Arial" w:cs="Arial" w:eastAsia="Arial" w:hAnsi="Arial"/>
           <w:sz w:val="23"/>
           <w:szCs w:val="23"/>
           <w:color w:val="auto"/>
@@ -5958,54 +6176,3597 @@
           <w:szCs w:val="23"/>
           <w:color w:val="auto"/>
         </w:rPr>
-        <w:t>Employees can search by keywords (e.g., "cycle B", "fraud", "reset password").</w:t>
-      </w:r>
-    </w:p>
-    <w:p>
-      <w:pPr>
-        <w:spacing w:after="0" w:line="90" w:lineRule="exact"/>
+        <w:t xml:space="preserve">Go to the </w:t>
+      </w:r>
+      <w:r>
         <w:rPr>
           <w:rFonts w:ascii="Arial" w:cs="Arial" w:eastAsia="Arial" w:hAnsi="Arial"/>
           <w:sz w:val="23"/>
           <w:szCs w:val="23"/>
-          <w:color w:val="auto"/>
-        </w:rPr>
-      </w:pPr>
-    </w:p>
-    <w:p>
-      <w:pPr>
-        <w:ind w:left="720" w:hanging="359"/>
-        <w:spacing w:after="0"/>
-        <w:tabs>
-          <w:tab w:leader="none" w:pos="720" w:val="left"/>
+          <w:b w:val="1"/>
+          <w:bCs w:val="1"/>
+          <w:color w:val="auto"/>
+        </w:rPr>
+        <w:t>Reports</w:t>
+      </w:r>
+      <w:r>
+        <w:rPr>
+          <w:rFonts w:ascii="Arial" w:cs="Arial" w:eastAsia="Arial" w:hAnsi="Arial"/>
+          <w:sz w:val="23"/>
+          <w:szCs w:val="23"/>
+          <w:color w:val="auto"/>
+        </w:rPr>
+        <w:t xml:space="preserve"> section.</w:t>
+      </w:r>
+    </w:p>
+    <w:p>
+      <w:pPr>
+        <w:sectPr>
+          <w:pgSz w:w="11900" w:h="16840" w:orient="portrait"/>
+          <w:cols w:equalWidth="0" w:num="1">
+            <w:col w:w="9040"/>
+          </w:cols>
+          <w:pgMar w:left="1440" w:top="1440" w:right="1425" w:bottom="987" w:gutter="0" w:footer="0" w:header="0"/>
+          <w:type w:val="continuous"/>
+        </w:sectPr>
+      </w:pPr>
+    </w:p>
+    <w:bookmarkStart w:id="5" w:name="page6"/>
+    <w:bookmarkEnd w:id="5"/>
+    <w:p>
+      <w:pPr>
+        <w:spacing w:after="0" w:line="15" w:lineRule="exact"/>
+        <w:rPr>
+          <w:sz w:val="20"/>
+          <w:szCs w:val="20"/>
+          <w:color w:val="auto"/>
+        </w:rPr>
+      </w:pPr>
+    </w:p>
+    <w:p>
+      <w:pPr>
+        <w:ind w:left="720" w:hanging="359"/>
+        <w:spacing w:after="0"/>
+        <w:tabs>
+          <w:tab w:leader="none" w:pos="720" w:val="left"/>
+        </w:tabs>
+        <w:numPr>
+          <w:ilvl w:val="1"/>
+          <w:numId w:val="31"/>
+        </w:numPr>
+        <w:rPr>
+          <w:rFonts w:ascii="Arial" w:cs="Arial" w:eastAsia="Arial" w:hAnsi="Arial"/>
+          <w:sz w:val="24"/>
+          <w:szCs w:val="24"/>
+          <w:color w:val="auto"/>
+        </w:rPr>
+      </w:pPr>
+      <w:r>
+        <w:rPr>
+          <w:rFonts w:ascii="Arial" w:cs="Arial" w:eastAsia="Arial" w:hAnsi="Arial"/>
+          <w:sz w:val="24"/>
+          <w:szCs w:val="24"/>
+          <w:color w:val="auto"/>
+        </w:rPr>
+        <w:t xml:space="preserve">Click </w:t>
+      </w:r>
+      <w:r>
+        <w:rPr>
+          <w:rFonts w:ascii="Arial" w:cs="Arial" w:eastAsia="Arial" w:hAnsi="Arial"/>
+          <w:sz w:val="24"/>
+          <w:szCs w:val="24"/>
+          <w:b w:val="1"/>
+          <w:bCs w:val="1"/>
+          <w:color w:val="auto"/>
+        </w:rPr>
+        <w:t>"Report Issue"</w:t>
+      </w:r>
+      <w:r>
+        <w:rPr>
+          <w:rFonts w:ascii="Arial" w:cs="Arial" w:eastAsia="Arial" w:hAnsi="Arial"/>
+          <w:sz w:val="24"/>
+          <w:szCs w:val="24"/>
+          <w:color w:val="auto"/>
+        </w:rPr>
+        <w:t>.</w:t>
+      </w:r>
+    </w:p>
+    <w:p>
+      <w:pPr>
+        <w:spacing w:after="0" w:line="79" w:lineRule="exact"/>
+        <w:rPr>
+          <w:rFonts w:ascii="Arial" w:cs="Arial" w:eastAsia="Arial" w:hAnsi="Arial"/>
+          <w:sz w:val="24"/>
+          <w:szCs w:val="24"/>
+          <w:color w:val="auto"/>
+        </w:rPr>
+      </w:pPr>
+    </w:p>
+    <w:p>
+      <w:pPr>
+        <w:ind w:left="720" w:hanging="359"/>
+        <w:spacing w:after="0"/>
+        <w:tabs>
+          <w:tab w:leader="none" w:pos="720" w:val="left"/>
+        </w:tabs>
+        <w:numPr>
+          <w:ilvl w:val="1"/>
+          <w:numId w:val="31"/>
+        </w:numPr>
+        <w:rPr>
+          <w:rFonts w:ascii="Arial" w:cs="Arial" w:eastAsia="Arial" w:hAnsi="Arial"/>
+          <w:sz w:val="24"/>
+          <w:szCs w:val="24"/>
+          <w:color w:val="auto"/>
+        </w:rPr>
+      </w:pPr>
+      <w:r>
+        <w:rPr>
+          <w:rFonts w:ascii="Arial" w:cs="Arial" w:eastAsia="Arial" w:hAnsi="Arial"/>
+          <w:sz w:val="24"/>
+          <w:szCs w:val="24"/>
+          <w:color w:val="auto"/>
+        </w:rPr>
+        <w:t>Select a customer (use the Customer Look Up if needed).</w:t>
+      </w:r>
+    </w:p>
+    <w:p>
+      <w:pPr>
+        <w:spacing w:after="0" w:line="84" w:lineRule="exact"/>
+        <w:rPr>
+          <w:rFonts w:ascii="Arial" w:cs="Arial" w:eastAsia="Arial" w:hAnsi="Arial"/>
+          <w:sz w:val="24"/>
+          <w:szCs w:val="24"/>
+          <w:color w:val="auto"/>
+        </w:rPr>
+      </w:pPr>
+    </w:p>
+    <w:p>
+      <w:pPr>
+        <w:ind w:left="720" w:right="665" w:hanging="359"/>
+        <w:spacing w:after="0" w:line="295" w:lineRule="auto"/>
+        <w:tabs>
+          <w:tab w:leader="none" w:pos="720" w:val="left"/>
+        </w:tabs>
+        <w:numPr>
+          <w:ilvl w:val="1"/>
+          <w:numId w:val="31"/>
+        </w:numPr>
+        <w:rPr>
+          <w:rFonts w:ascii="Arial" w:cs="Arial" w:eastAsia="Arial" w:hAnsi="Arial"/>
+          <w:sz w:val="24"/>
+          <w:szCs w:val="24"/>
+          <w:color w:val="auto"/>
+        </w:rPr>
+      </w:pPr>
+      <w:r>
+        <w:rPr>
+          <w:rFonts w:ascii="Arial" w:cs="Arial" w:eastAsia="Arial" w:hAnsi="Arial"/>
+          <w:sz w:val="24"/>
+          <w:szCs w:val="24"/>
+          <w:color w:val="auto"/>
+        </w:rPr>
+        <w:t xml:space="preserve">Fill in the </w:t>
+      </w:r>
+      <w:r>
+        <w:rPr>
+          <w:rFonts w:ascii="Arial" w:cs="Arial" w:eastAsia="Arial" w:hAnsi="Arial"/>
+          <w:sz w:val="24"/>
+          <w:szCs w:val="24"/>
+          <w:b w:val="1"/>
+          <w:bCs w:val="1"/>
+          <w:color w:val="auto"/>
+        </w:rPr>
+        <w:t>Subject</w:t>
+      </w:r>
+      <w:r>
+        <w:rPr>
+          <w:rFonts w:ascii="Arial" w:cs="Arial" w:eastAsia="Arial" w:hAnsi="Arial"/>
+          <w:sz w:val="24"/>
+          <w:szCs w:val="24"/>
+          <w:color w:val="auto"/>
+        </w:rPr>
+        <w:t xml:space="preserve">, </w:t>
+      </w:r>
+      <w:r>
+        <w:rPr>
+          <w:rFonts w:ascii="Arial" w:cs="Arial" w:eastAsia="Arial" w:hAnsi="Arial"/>
+          <w:sz w:val="24"/>
+          <w:szCs w:val="24"/>
+          <w:b w:val="1"/>
+          <w:bCs w:val="1"/>
+          <w:color w:val="auto"/>
+        </w:rPr>
+        <w:t>Report Type</w:t>
+      </w:r>
+      <w:r>
+        <w:rPr>
+          <w:rFonts w:ascii="Arial" w:cs="Arial" w:eastAsia="Arial" w:hAnsi="Arial"/>
+          <w:sz w:val="24"/>
+          <w:szCs w:val="24"/>
+          <w:color w:val="auto"/>
+        </w:rPr>
+        <w:t xml:space="preserve"> (Product, Customer Information, Balance, Other), </w:t>
+      </w:r>
+      <w:r>
+        <w:rPr>
+          <w:rFonts w:ascii="Arial" w:cs="Arial" w:eastAsia="Arial" w:hAnsi="Arial"/>
+          <w:sz w:val="24"/>
+          <w:szCs w:val="24"/>
+          <w:b w:val="1"/>
+          <w:bCs w:val="1"/>
+          <w:color w:val="auto"/>
+        </w:rPr>
+        <w:t>Priority</w:t>
+      </w:r>
+      <w:r>
+        <w:rPr>
+          <w:rFonts w:ascii="Arial" w:cs="Arial" w:eastAsia="Arial" w:hAnsi="Arial"/>
+          <w:sz w:val="24"/>
+          <w:szCs w:val="24"/>
+          <w:color w:val="auto"/>
+        </w:rPr>
+        <w:t xml:space="preserve"> (Low, Medium, High), and </w:t>
+      </w:r>
+      <w:r>
+        <w:rPr>
+          <w:rFonts w:ascii="Arial" w:cs="Arial" w:eastAsia="Arial" w:hAnsi="Arial"/>
+          <w:sz w:val="24"/>
+          <w:szCs w:val="24"/>
+          <w:b w:val="1"/>
+          <w:bCs w:val="1"/>
+          <w:color w:val="auto"/>
+        </w:rPr>
+        <w:t>Description</w:t>
+      </w:r>
+      <w:r>
+        <w:rPr>
+          <w:rFonts w:ascii="Arial" w:cs="Arial" w:eastAsia="Arial" w:hAnsi="Arial"/>
+          <w:sz w:val="24"/>
+          <w:szCs w:val="24"/>
+          <w:color w:val="auto"/>
+        </w:rPr>
+        <w:t>.</w:t>
+      </w:r>
+    </w:p>
+    <w:p>
+      <w:pPr>
+        <w:spacing w:after="0" w:line="16" w:lineRule="exact"/>
+        <w:rPr>
+          <w:rFonts w:ascii="Arial" w:cs="Arial" w:eastAsia="Arial" w:hAnsi="Arial"/>
+          <w:sz w:val="24"/>
+          <w:szCs w:val="24"/>
+          <w:color w:val="auto"/>
+        </w:rPr>
+      </w:pPr>
+    </w:p>
+    <w:p>
+      <w:pPr>
+        <w:ind w:left="720" w:hanging="359"/>
+        <w:spacing w:after="0"/>
+        <w:tabs>
+          <w:tab w:leader="none" w:pos="720" w:val="left"/>
+        </w:tabs>
+        <w:numPr>
+          <w:ilvl w:val="1"/>
+          <w:numId w:val="31"/>
+        </w:numPr>
+        <w:rPr>
+          <w:rFonts w:ascii="Arial" w:cs="Arial" w:eastAsia="Arial" w:hAnsi="Arial"/>
+          <w:sz w:val="24"/>
+          <w:szCs w:val="24"/>
+          <w:color w:val="auto"/>
+        </w:rPr>
+      </w:pPr>
+      <w:r>
+        <w:rPr>
+          <w:rFonts w:ascii="Arial" w:cs="Arial" w:eastAsia="Arial" w:hAnsi="Arial"/>
+          <w:sz w:val="24"/>
+          <w:szCs w:val="24"/>
+          <w:color w:val="auto"/>
+        </w:rPr>
+        <w:t xml:space="preserve">Click </w:t>
+      </w:r>
+      <w:r>
+        <w:rPr>
+          <w:rFonts w:ascii="Arial" w:cs="Arial" w:eastAsia="Arial" w:hAnsi="Arial"/>
+          <w:sz w:val="24"/>
+          <w:szCs w:val="24"/>
+          <w:b w:val="1"/>
+          <w:bCs w:val="1"/>
+          <w:color w:val="auto"/>
+        </w:rPr>
+        <w:t>Submit Report</w:t>
+      </w:r>
+      <w:r>
+        <w:rPr>
+          <w:rFonts w:ascii="Arial" w:cs="Arial" w:eastAsia="Arial" w:hAnsi="Arial"/>
+          <w:sz w:val="24"/>
+          <w:szCs w:val="24"/>
+          <w:color w:val="auto"/>
+        </w:rPr>
+        <w:t>.</w:t>
+      </w:r>
+    </w:p>
+    <w:p>
+      <w:pPr>
+        <w:spacing w:after="0" w:line="79" w:lineRule="exact"/>
+        <w:rPr>
+          <w:rFonts w:ascii="Arial" w:cs="Arial" w:eastAsia="Arial" w:hAnsi="Arial"/>
+          <w:sz w:val="24"/>
+          <w:szCs w:val="24"/>
+          <w:color w:val="auto"/>
+        </w:rPr>
+      </w:pPr>
+    </w:p>
+    <w:p>
+      <w:pPr>
+        <w:ind w:left="720" w:hanging="359"/>
+        <w:spacing w:after="0"/>
+        <w:tabs>
+          <w:tab w:leader="none" w:pos="720" w:val="left"/>
+        </w:tabs>
+        <w:numPr>
+          <w:ilvl w:val="1"/>
+          <w:numId w:val="31"/>
+        </w:numPr>
+        <w:rPr>
+          <w:rFonts w:ascii="Arial" w:cs="Arial" w:eastAsia="Arial" w:hAnsi="Arial"/>
+          <w:sz w:val="24"/>
+          <w:szCs w:val="24"/>
+          <w:color w:val="auto"/>
+        </w:rPr>
+      </w:pPr>
+      <w:r>
+        <w:rPr>
+          <w:rFonts w:ascii="Arial" w:cs="Arial" w:eastAsia="Arial" w:hAnsi="Arial"/>
+          <w:sz w:val="24"/>
+          <w:szCs w:val="24"/>
+          <w:color w:val="auto"/>
+        </w:rPr>
+        <w:t>The report will appear in the reports list for that customer.</w:t>
+      </w:r>
+    </w:p>
+    <w:p>
+      <w:pPr>
+        <w:spacing w:after="0" w:line="200" w:lineRule="exact"/>
+        <w:rPr>
+          <w:rFonts w:ascii="Arial" w:cs="Arial" w:eastAsia="Arial" w:hAnsi="Arial"/>
+          <w:sz w:val="24"/>
+          <w:szCs w:val="24"/>
+          <w:color w:val="auto"/>
+        </w:rPr>
+      </w:pPr>
+    </w:p>
+    <w:p>
+      <w:pPr>
+        <w:spacing w:after="0" w:line="200" w:lineRule="exact"/>
+        <w:rPr>
+          <w:rFonts w:ascii="Arial" w:cs="Arial" w:eastAsia="Arial" w:hAnsi="Arial"/>
+          <w:sz w:val="24"/>
+          <w:szCs w:val="24"/>
+          <w:color w:val="auto"/>
+        </w:rPr>
+      </w:pPr>
+    </w:p>
+    <w:p>
+      <w:pPr>
+        <w:spacing w:after="0" w:line="311" w:lineRule="exact"/>
+        <w:rPr>
+          <w:rFonts w:ascii="Arial" w:cs="Arial" w:eastAsia="Arial" w:hAnsi="Arial"/>
+          <w:sz w:val="24"/>
+          <w:szCs w:val="24"/>
+          <w:color w:val="auto"/>
+        </w:rPr>
+      </w:pPr>
+    </w:p>
+    <w:p>
+      <w:pPr>
+        <w:ind w:left="380" w:hanging="379"/>
+        <w:spacing w:after="0"/>
+        <w:tabs>
+          <w:tab w:leader="none" w:pos="380" w:val="left"/>
         </w:tabs>
         <w:numPr>
           <w:ilvl w:val="0"/>
-          <w:numId w:val="29"/>
-        </w:numPr>
-        <w:rPr>
-          <w:rFonts w:ascii="Arial" w:cs="Arial" w:eastAsia="Arial" w:hAnsi="Arial"/>
-          <w:sz w:val="24"/>
-          <w:szCs w:val="24"/>
-          <w:color w:val="auto"/>
-        </w:rPr>
-      </w:pPr>
-      <w:r>
-        <w:rPr>
-          <w:rFonts w:ascii="Arial" w:cs="Arial" w:eastAsia="Arial" w:hAnsi="Arial"/>
-          <w:sz w:val="24"/>
-          <w:szCs w:val="24"/>
-          <w:color w:val="auto"/>
-        </w:rPr>
-        <w:t>Results include relevant sections or FAQs from this document.</w:t>
+          <w:numId w:val="31"/>
+        </w:numPr>
+        <w:rPr>
+          <w:rFonts w:ascii="Arial" w:cs="Arial" w:eastAsia="Arial" w:hAnsi="Arial"/>
+          <w:sz w:val="36"/>
+          <w:szCs w:val="36"/>
+          <w:b w:val="1"/>
+          <w:bCs w:val="1"/>
+          <w:color w:val="0F4761"/>
+        </w:rPr>
+      </w:pPr>
+      <w:r>
+        <w:rPr>
+          <w:rFonts w:ascii="Arial" w:cs="Arial" w:eastAsia="Arial" w:hAnsi="Arial"/>
+          <w:sz w:val="36"/>
+          <w:szCs w:val="36"/>
+          <w:b w:val="1"/>
+          <w:bCs w:val="1"/>
+          <w:color w:val="0F4761"/>
+        </w:rPr>
+        <w:t>What are the types of accounts?</w:t>
+      </w:r>
+    </w:p>
+    <w:p>
+      <w:pPr>
+        <w:spacing w:after="0" w:line="200" w:lineRule="exact"/>
+        <w:rPr>
+          <w:rFonts w:ascii="Arial" w:cs="Arial" w:eastAsia="Arial" w:hAnsi="Arial"/>
+          <w:sz w:val="36"/>
+          <w:szCs w:val="36"/>
+          <w:b w:val="1"/>
+          <w:bCs w:val="1"/>
+          <w:color w:val="0F4761"/>
+        </w:rPr>
+      </w:pPr>
+    </w:p>
+    <w:p>
+      <w:pPr>
+        <w:spacing w:after="0" w:line="208" w:lineRule="exact"/>
+        <w:rPr>
+          <w:rFonts w:ascii="Arial" w:cs="Arial" w:eastAsia="Arial" w:hAnsi="Arial"/>
+          <w:sz w:val="36"/>
+          <w:szCs w:val="36"/>
+          <w:b w:val="1"/>
+          <w:bCs w:val="1"/>
+          <w:color w:val="0F4761"/>
+        </w:rPr>
+      </w:pPr>
+    </w:p>
+    <w:p>
+      <w:pPr>
+        <w:ind w:left="720" w:hanging="359"/>
+        <w:spacing w:after="0"/>
+        <w:tabs>
+          <w:tab w:leader="none" w:pos="720" w:val="left"/>
+        </w:tabs>
+        <w:numPr>
+          <w:ilvl w:val="1"/>
+          <w:numId w:val="31"/>
+        </w:numPr>
+        <w:rPr>
+          <w:rFonts w:ascii="Arial" w:cs="Arial" w:eastAsia="Arial" w:hAnsi="Arial"/>
+          <w:sz w:val="23"/>
+          <w:szCs w:val="23"/>
+          <w:color w:val="auto"/>
+        </w:rPr>
+      </w:pPr>
+      <w:r>
+        <w:rPr>
+          <w:rFonts w:ascii="Arial" w:cs="Arial" w:eastAsia="Arial" w:hAnsi="Arial"/>
+          <w:sz w:val="23"/>
+          <w:szCs w:val="23"/>
+          <w:b w:val="1"/>
+          <w:bCs w:val="1"/>
+          <w:color w:val="auto"/>
+        </w:rPr>
+        <w:t>Checking Account:</w:t>
+      </w:r>
+      <w:r>
+        <w:rPr>
+          <w:rFonts w:ascii="Arial" w:cs="Arial" w:eastAsia="Arial" w:hAnsi="Arial"/>
+          <w:sz w:val="23"/>
+          <w:szCs w:val="23"/>
+          <w:color w:val="auto"/>
+        </w:rPr>
+        <w:t xml:space="preserve"> Used for daily transactions, may have overdraft protection.</w:t>
+      </w:r>
+    </w:p>
+    <w:p>
+      <w:pPr>
+        <w:spacing w:after="0" w:line="90" w:lineRule="exact"/>
+        <w:rPr>
+          <w:rFonts w:ascii="Arial" w:cs="Arial" w:eastAsia="Arial" w:hAnsi="Arial"/>
+          <w:sz w:val="23"/>
+          <w:szCs w:val="23"/>
+          <w:color w:val="auto"/>
+        </w:rPr>
+      </w:pPr>
+    </w:p>
+    <w:p>
+      <w:pPr>
+        <w:ind w:left="720" w:hanging="359"/>
+        <w:spacing w:after="0"/>
+        <w:tabs>
+          <w:tab w:leader="none" w:pos="720" w:val="left"/>
+        </w:tabs>
+        <w:numPr>
+          <w:ilvl w:val="1"/>
+          <w:numId w:val="31"/>
+        </w:numPr>
+        <w:rPr>
+          <w:rFonts w:ascii="Arial" w:cs="Arial" w:eastAsia="Arial" w:hAnsi="Arial"/>
+          <w:sz w:val="24"/>
+          <w:szCs w:val="24"/>
+          <w:color w:val="auto"/>
+        </w:rPr>
+      </w:pPr>
+      <w:r>
+        <w:rPr>
+          <w:rFonts w:ascii="Arial" w:cs="Arial" w:eastAsia="Arial" w:hAnsi="Arial"/>
+          <w:sz w:val="24"/>
+          <w:szCs w:val="24"/>
+          <w:b w:val="1"/>
+          <w:bCs w:val="1"/>
+          <w:color w:val="auto"/>
+        </w:rPr>
+        <w:t>Savings Account:</w:t>
+      </w:r>
+      <w:r>
+        <w:rPr>
+          <w:rFonts w:ascii="Arial" w:cs="Arial" w:eastAsia="Arial" w:hAnsi="Arial"/>
+          <w:sz w:val="24"/>
+          <w:szCs w:val="24"/>
+          <w:color w:val="auto"/>
+        </w:rPr>
+        <w:t xml:space="preserve"> Used for saving money, usually earns interest.</w:t>
+      </w:r>
+    </w:p>
+    <w:p>
+      <w:pPr>
+        <w:spacing w:after="0" w:line="79" w:lineRule="exact"/>
+        <w:rPr>
+          <w:rFonts w:ascii="Arial" w:cs="Arial" w:eastAsia="Arial" w:hAnsi="Arial"/>
+          <w:sz w:val="24"/>
+          <w:szCs w:val="24"/>
+          <w:color w:val="auto"/>
+        </w:rPr>
+      </w:pPr>
+    </w:p>
+    <w:p>
+      <w:pPr>
+        <w:ind w:left="720" w:hanging="359"/>
+        <w:spacing w:after="0"/>
+        <w:tabs>
+          <w:tab w:leader="none" w:pos="720" w:val="left"/>
+        </w:tabs>
+        <w:numPr>
+          <w:ilvl w:val="1"/>
+          <w:numId w:val="31"/>
+        </w:numPr>
+        <w:rPr>
+          <w:rFonts w:ascii="Arial" w:cs="Arial" w:eastAsia="Arial" w:hAnsi="Arial"/>
+          <w:sz w:val="24"/>
+          <w:szCs w:val="24"/>
+          <w:color w:val="auto"/>
+        </w:rPr>
+      </w:pPr>
+      <w:r>
+        <w:rPr>
+          <w:rFonts w:ascii="Arial" w:cs="Arial" w:eastAsia="Arial" w:hAnsi="Arial"/>
+          <w:sz w:val="24"/>
+          <w:szCs w:val="24"/>
+          <w:b w:val="1"/>
+          <w:bCs w:val="1"/>
+          <w:color w:val="auto"/>
+        </w:rPr>
+        <w:t>Loan Account:</w:t>
+      </w:r>
+      <w:r>
+        <w:rPr>
+          <w:rFonts w:ascii="Arial" w:cs="Arial" w:eastAsia="Arial" w:hAnsi="Arial"/>
+          <w:sz w:val="24"/>
+          <w:szCs w:val="24"/>
+          <w:color w:val="auto"/>
+        </w:rPr>
+        <w:t xml:space="preserve"> Tracks borrowed funds and repayments.</w:t>
+      </w:r>
+    </w:p>
+    <w:p>
+      <w:pPr>
+        <w:spacing w:after="0" w:line="79" w:lineRule="exact"/>
+        <w:rPr>
+          <w:rFonts w:ascii="Arial" w:cs="Arial" w:eastAsia="Arial" w:hAnsi="Arial"/>
+          <w:sz w:val="24"/>
+          <w:szCs w:val="24"/>
+          <w:color w:val="auto"/>
+        </w:rPr>
+      </w:pPr>
+    </w:p>
+    <w:p>
+      <w:pPr>
+        <w:ind w:left="720" w:hanging="359"/>
+        <w:spacing w:after="0"/>
+        <w:tabs>
+          <w:tab w:leader="none" w:pos="720" w:val="left"/>
+        </w:tabs>
+        <w:numPr>
+          <w:ilvl w:val="1"/>
+          <w:numId w:val="31"/>
+        </w:numPr>
+        <w:rPr>
+          <w:rFonts w:ascii="Arial" w:cs="Arial" w:eastAsia="Arial" w:hAnsi="Arial"/>
+          <w:sz w:val="24"/>
+          <w:szCs w:val="24"/>
+          <w:color w:val="auto"/>
+        </w:rPr>
+      </w:pPr>
+      <w:r>
+        <w:rPr>
+          <w:rFonts w:ascii="Arial" w:cs="Arial" w:eastAsia="Arial" w:hAnsi="Arial"/>
+          <w:sz w:val="24"/>
+          <w:szCs w:val="24"/>
+          <w:b w:val="1"/>
+          <w:bCs w:val="1"/>
+          <w:color w:val="auto"/>
+        </w:rPr>
+        <w:t>Credit Card Account:</w:t>
+      </w:r>
+      <w:r>
+        <w:rPr>
+          <w:rFonts w:ascii="Arial" w:cs="Arial" w:eastAsia="Arial" w:hAnsi="Arial"/>
+          <w:sz w:val="24"/>
+          <w:szCs w:val="24"/>
+          <w:color w:val="auto"/>
+        </w:rPr>
+        <w:t xml:space="preserve"> For credit card transactions and balances.</w:t>
+      </w:r>
+    </w:p>
+    <w:p>
+      <w:pPr>
+        <w:spacing w:after="0" w:line="84" w:lineRule="exact"/>
+        <w:rPr>
+          <w:rFonts w:ascii="Arial" w:cs="Arial" w:eastAsia="Arial" w:hAnsi="Arial"/>
+          <w:sz w:val="24"/>
+          <w:szCs w:val="24"/>
+          <w:color w:val="auto"/>
+        </w:rPr>
+      </w:pPr>
+    </w:p>
+    <w:p>
+      <w:pPr>
+        <w:ind w:left="720" w:hanging="359"/>
+        <w:spacing w:after="0"/>
+        <w:tabs>
+          <w:tab w:leader="none" w:pos="720" w:val="left"/>
+        </w:tabs>
+        <w:numPr>
+          <w:ilvl w:val="1"/>
+          <w:numId w:val="31"/>
+        </w:numPr>
+        <w:rPr>
+          <w:rFonts w:ascii="Arial" w:cs="Arial" w:eastAsia="Arial" w:hAnsi="Arial"/>
+          <w:sz w:val="24"/>
+          <w:szCs w:val="24"/>
+          <w:color w:val="auto"/>
+        </w:rPr>
+      </w:pPr>
+      <w:r>
+        <w:rPr>
+          <w:rFonts w:ascii="Arial" w:cs="Arial" w:eastAsia="Arial" w:hAnsi="Arial"/>
+          <w:sz w:val="24"/>
+          <w:szCs w:val="24"/>
+          <w:b w:val="1"/>
+          <w:bCs w:val="1"/>
+          <w:color w:val="auto"/>
+        </w:rPr>
+        <w:t>Debit Card Account:</w:t>
+      </w:r>
+      <w:r>
+        <w:rPr>
+          <w:rFonts w:ascii="Arial" w:cs="Arial" w:eastAsia="Arial" w:hAnsi="Arial"/>
+          <w:sz w:val="24"/>
+          <w:szCs w:val="24"/>
+          <w:color w:val="auto"/>
+        </w:rPr>
+        <w:t xml:space="preserve"> Linked to checking or savings for direct withdrawals.</w:t>
+      </w:r>
+    </w:p>
+    <w:p>
+      <w:pPr>
+        <w:spacing w:after="0" w:line="200" w:lineRule="exact"/>
+        <w:rPr>
+          <w:rFonts w:ascii="Arial" w:cs="Arial" w:eastAsia="Arial" w:hAnsi="Arial"/>
+          <w:sz w:val="24"/>
+          <w:szCs w:val="24"/>
+          <w:color w:val="auto"/>
+        </w:rPr>
+      </w:pPr>
+    </w:p>
+    <w:p>
+      <w:pPr>
+        <w:spacing w:after="0" w:line="200" w:lineRule="exact"/>
+        <w:rPr>
+          <w:rFonts w:ascii="Arial" w:cs="Arial" w:eastAsia="Arial" w:hAnsi="Arial"/>
+          <w:sz w:val="24"/>
+          <w:szCs w:val="24"/>
+          <w:color w:val="auto"/>
+        </w:rPr>
+      </w:pPr>
+    </w:p>
+    <w:p>
+      <w:pPr>
+        <w:spacing w:after="0" w:line="306" w:lineRule="exact"/>
+        <w:rPr>
+          <w:rFonts w:ascii="Arial" w:cs="Arial" w:eastAsia="Arial" w:hAnsi="Arial"/>
+          <w:sz w:val="24"/>
+          <w:szCs w:val="24"/>
+          <w:color w:val="auto"/>
+        </w:rPr>
+      </w:pPr>
+    </w:p>
+    <w:p>
+      <w:pPr>
+        <w:ind w:left="380" w:hanging="379"/>
+        <w:spacing w:after="0"/>
+        <w:tabs>
+          <w:tab w:leader="none" w:pos="380" w:val="left"/>
+        </w:tabs>
+        <w:numPr>
+          <w:ilvl w:val="0"/>
+          <w:numId w:val="31"/>
+        </w:numPr>
+        <w:rPr>
+          <w:rFonts w:ascii="Arial" w:cs="Arial" w:eastAsia="Arial" w:hAnsi="Arial"/>
+          <w:sz w:val="36"/>
+          <w:szCs w:val="36"/>
+          <w:b w:val="1"/>
+          <w:bCs w:val="1"/>
+          <w:color w:val="0F4761"/>
+        </w:rPr>
+      </w:pPr>
+      <w:r>
+        <w:rPr>
+          <w:rFonts w:ascii="Arial" w:cs="Arial" w:eastAsia="Arial" w:hAnsi="Arial"/>
+          <w:sz w:val="36"/>
+          <w:szCs w:val="36"/>
+          <w:b w:val="1"/>
+          <w:bCs w:val="1"/>
+          <w:color w:val="0F4761"/>
+        </w:rPr>
+        <w:t>What are the account cycles and cut-off dates?</w:t>
+      </w:r>
+    </w:p>
+    <w:p>
+      <w:pPr>
+        <w:spacing w:after="0" w:line="200" w:lineRule="exact"/>
+        <w:rPr>
+          <w:rFonts w:ascii="Arial" w:cs="Arial" w:eastAsia="Arial" w:hAnsi="Arial"/>
+          <w:sz w:val="36"/>
+          <w:szCs w:val="36"/>
+          <w:b w:val="1"/>
+          <w:bCs w:val="1"/>
+          <w:color w:val="0F4761"/>
+        </w:rPr>
+      </w:pPr>
+    </w:p>
+    <w:p>
+      <w:pPr>
+        <w:spacing w:after="0" w:line="208" w:lineRule="exact"/>
+        <w:rPr>
+          <w:rFonts w:ascii="Arial" w:cs="Arial" w:eastAsia="Arial" w:hAnsi="Arial"/>
+          <w:sz w:val="36"/>
+          <w:szCs w:val="36"/>
+          <w:b w:val="1"/>
+          <w:bCs w:val="1"/>
+          <w:color w:val="0F4761"/>
+        </w:rPr>
+      </w:pPr>
+    </w:p>
+    <w:p>
+      <w:pPr>
+        <w:ind w:left="720" w:hanging="359"/>
+        <w:spacing w:after="0"/>
+        <w:tabs>
+          <w:tab w:leader="none" w:pos="720" w:val="left"/>
+        </w:tabs>
+        <w:numPr>
+          <w:ilvl w:val="1"/>
+          <w:numId w:val="31"/>
+        </w:numPr>
+        <w:rPr>
+          <w:rFonts w:ascii="Arial" w:cs="Arial" w:eastAsia="Arial" w:hAnsi="Arial"/>
+          <w:sz w:val="24"/>
+          <w:szCs w:val="24"/>
+          <w:color w:val="auto"/>
+        </w:rPr>
+      </w:pPr>
+      <w:r>
+        <w:rPr>
+          <w:rFonts w:ascii="Arial" w:cs="Arial" w:eastAsia="Arial" w:hAnsi="Arial"/>
+          <w:sz w:val="24"/>
+          <w:szCs w:val="24"/>
+          <w:b w:val="1"/>
+          <w:bCs w:val="1"/>
+          <w:color w:val="auto"/>
+        </w:rPr>
+        <w:t>Cycle A:</w:t>
+      </w:r>
+      <w:r>
+        <w:rPr>
+          <w:rFonts w:ascii="Arial" w:cs="Arial" w:eastAsia="Arial" w:hAnsi="Arial"/>
+          <w:sz w:val="24"/>
+          <w:szCs w:val="24"/>
+          <w:color w:val="auto"/>
+        </w:rPr>
+        <w:t xml:space="preserve"> 1st to 30th of each month.</w:t>
+      </w:r>
+    </w:p>
+    <w:p>
+      <w:pPr>
+        <w:spacing w:after="0" w:line="79" w:lineRule="exact"/>
+        <w:rPr>
+          <w:rFonts w:ascii="Arial" w:cs="Arial" w:eastAsia="Arial" w:hAnsi="Arial"/>
+          <w:sz w:val="24"/>
+          <w:szCs w:val="24"/>
+          <w:color w:val="auto"/>
+        </w:rPr>
+      </w:pPr>
+    </w:p>
+    <w:p>
+      <w:pPr>
+        <w:ind w:left="720" w:hanging="359"/>
+        <w:spacing w:after="0"/>
+        <w:tabs>
+          <w:tab w:leader="none" w:pos="720" w:val="left"/>
+        </w:tabs>
+        <w:numPr>
+          <w:ilvl w:val="1"/>
+          <w:numId w:val="31"/>
+        </w:numPr>
+        <w:rPr>
+          <w:rFonts w:ascii="Arial" w:cs="Arial" w:eastAsia="Arial" w:hAnsi="Arial"/>
+          <w:sz w:val="24"/>
+          <w:szCs w:val="24"/>
+          <w:color w:val="auto"/>
+        </w:rPr>
+      </w:pPr>
+      <w:r>
+        <w:rPr>
+          <w:rFonts w:ascii="Arial" w:cs="Arial" w:eastAsia="Arial" w:hAnsi="Arial"/>
+          <w:sz w:val="24"/>
+          <w:szCs w:val="24"/>
+          <w:b w:val="1"/>
+          <w:bCs w:val="1"/>
+          <w:color w:val="auto"/>
+        </w:rPr>
+        <w:t>Cycle B:</w:t>
+      </w:r>
+      <w:r>
+        <w:rPr>
+          <w:rFonts w:ascii="Arial" w:cs="Arial" w:eastAsia="Arial" w:hAnsi="Arial"/>
+          <w:sz w:val="24"/>
+          <w:szCs w:val="24"/>
+          <w:color w:val="auto"/>
+        </w:rPr>
+        <w:t xml:space="preserve"> 7th to 6th of the next month.</w:t>
+      </w:r>
+    </w:p>
+    <w:p>
+      <w:pPr>
+        <w:spacing w:after="0" w:line="84" w:lineRule="exact"/>
+        <w:rPr>
+          <w:rFonts w:ascii="Arial" w:cs="Arial" w:eastAsia="Arial" w:hAnsi="Arial"/>
+          <w:sz w:val="24"/>
+          <w:szCs w:val="24"/>
+          <w:color w:val="auto"/>
+        </w:rPr>
+      </w:pPr>
+    </w:p>
+    <w:p>
+      <w:pPr>
+        <w:ind w:left="720" w:hanging="359"/>
+        <w:spacing w:after="0"/>
+        <w:tabs>
+          <w:tab w:leader="none" w:pos="720" w:val="left"/>
+        </w:tabs>
+        <w:numPr>
+          <w:ilvl w:val="1"/>
+          <w:numId w:val="31"/>
+        </w:numPr>
+        <w:rPr>
+          <w:rFonts w:ascii="Arial" w:cs="Arial" w:eastAsia="Arial" w:hAnsi="Arial"/>
+          <w:sz w:val="24"/>
+          <w:szCs w:val="24"/>
+          <w:color w:val="auto"/>
+        </w:rPr>
+      </w:pPr>
+      <w:r>
+        <w:rPr>
+          <w:rFonts w:ascii="Arial" w:cs="Arial" w:eastAsia="Arial" w:hAnsi="Arial"/>
+          <w:sz w:val="24"/>
+          <w:szCs w:val="24"/>
+          <w:b w:val="1"/>
+          <w:bCs w:val="1"/>
+          <w:color w:val="auto"/>
+        </w:rPr>
+        <w:t>Cycle C:</w:t>
+      </w:r>
+      <w:r>
+        <w:rPr>
+          <w:rFonts w:ascii="Arial" w:cs="Arial" w:eastAsia="Arial" w:hAnsi="Arial"/>
+          <w:sz w:val="24"/>
+          <w:szCs w:val="24"/>
+          <w:color w:val="auto"/>
+        </w:rPr>
+        <w:t xml:space="preserve"> 15th to 14th of the next month.</w:t>
+      </w:r>
+    </w:p>
+    <w:p>
+      <w:pPr>
+        <w:spacing w:after="0" w:line="79" w:lineRule="exact"/>
+        <w:rPr>
+          <w:rFonts w:ascii="Arial" w:cs="Arial" w:eastAsia="Arial" w:hAnsi="Arial"/>
+          <w:sz w:val="24"/>
+          <w:szCs w:val="24"/>
+          <w:color w:val="auto"/>
+        </w:rPr>
+      </w:pPr>
+    </w:p>
+    <w:p>
+      <w:pPr>
+        <w:ind w:left="720" w:hanging="359"/>
+        <w:spacing w:after="0"/>
+        <w:tabs>
+          <w:tab w:leader="none" w:pos="720" w:val="left"/>
+        </w:tabs>
+        <w:numPr>
+          <w:ilvl w:val="1"/>
+          <w:numId w:val="31"/>
+        </w:numPr>
+        <w:rPr>
+          <w:rFonts w:ascii="Arial" w:cs="Arial" w:eastAsia="Arial" w:hAnsi="Arial"/>
+          <w:sz w:val="24"/>
+          <w:szCs w:val="24"/>
+          <w:color w:val="auto"/>
+        </w:rPr>
+      </w:pPr>
+      <w:r>
+        <w:rPr>
+          <w:rFonts w:ascii="Arial" w:cs="Arial" w:eastAsia="Arial" w:hAnsi="Arial"/>
+          <w:sz w:val="24"/>
+          <w:szCs w:val="24"/>
+          <w:b w:val="1"/>
+          <w:bCs w:val="1"/>
+          <w:color w:val="auto"/>
+        </w:rPr>
+        <w:t>Payment Due:</w:t>
+      </w:r>
+      <w:r>
+        <w:rPr>
+          <w:rFonts w:ascii="Arial" w:cs="Arial" w:eastAsia="Arial" w:hAnsi="Arial"/>
+          <w:sz w:val="24"/>
+          <w:szCs w:val="24"/>
+          <w:color w:val="auto"/>
+        </w:rPr>
+        <w:t xml:space="preserve"> Customers have 21 days from the cut-off date to pay.</w:t>
+      </w:r>
+    </w:p>
+    <w:p>
+      <w:pPr>
+        <w:spacing w:after="0" w:line="79" w:lineRule="exact"/>
+        <w:rPr>
+          <w:rFonts w:ascii="Arial" w:cs="Arial" w:eastAsia="Arial" w:hAnsi="Arial"/>
+          <w:sz w:val="24"/>
+          <w:szCs w:val="24"/>
+          <w:color w:val="auto"/>
+        </w:rPr>
+      </w:pPr>
+    </w:p>
+    <w:p>
+      <w:pPr>
+        <w:ind w:left="720" w:hanging="359"/>
+        <w:spacing w:after="0"/>
+        <w:tabs>
+          <w:tab w:leader="none" w:pos="720" w:val="left"/>
+        </w:tabs>
+        <w:numPr>
+          <w:ilvl w:val="1"/>
+          <w:numId w:val="31"/>
+        </w:numPr>
+        <w:rPr>
+          <w:rFonts w:ascii="Arial" w:cs="Arial" w:eastAsia="Arial" w:hAnsi="Arial"/>
+          <w:sz w:val="24"/>
+          <w:szCs w:val="24"/>
+          <w:color w:val="auto"/>
+        </w:rPr>
+      </w:pPr>
+      <w:r>
+        <w:rPr>
+          <w:rFonts w:ascii="Arial" w:cs="Arial" w:eastAsia="Arial" w:hAnsi="Arial"/>
+          <w:sz w:val="24"/>
+          <w:szCs w:val="24"/>
+          <w:b w:val="1"/>
+          <w:bCs w:val="1"/>
+          <w:color w:val="auto"/>
+        </w:rPr>
+        <w:t>Late Payment:</w:t>
+      </w:r>
+      <w:r>
+        <w:rPr>
+          <w:rFonts w:ascii="Arial" w:cs="Arial" w:eastAsia="Arial" w:hAnsi="Arial"/>
+          <w:sz w:val="24"/>
+          <w:szCs w:val="24"/>
+          <w:color w:val="auto"/>
+        </w:rPr>
+        <w:t xml:space="preserve"> Payments after the due date may incur fees.</w:t>
+      </w:r>
+    </w:p>
+    <w:p>
+      <w:pPr>
+        <w:spacing w:after="0" w:line="200" w:lineRule="exact"/>
+        <w:rPr>
+          <w:rFonts w:ascii="Arial" w:cs="Arial" w:eastAsia="Arial" w:hAnsi="Arial"/>
+          <w:sz w:val="24"/>
+          <w:szCs w:val="24"/>
+          <w:color w:val="auto"/>
+        </w:rPr>
+      </w:pPr>
+    </w:p>
+    <w:p>
+      <w:pPr>
+        <w:spacing w:after="0" w:line="200" w:lineRule="exact"/>
+        <w:rPr>
+          <w:rFonts w:ascii="Arial" w:cs="Arial" w:eastAsia="Arial" w:hAnsi="Arial"/>
+          <w:sz w:val="24"/>
+          <w:szCs w:val="24"/>
+          <w:color w:val="auto"/>
+        </w:rPr>
+      </w:pPr>
+    </w:p>
+    <w:p>
+      <w:pPr>
+        <w:spacing w:after="0" w:line="311" w:lineRule="exact"/>
+        <w:rPr>
+          <w:rFonts w:ascii="Arial" w:cs="Arial" w:eastAsia="Arial" w:hAnsi="Arial"/>
+          <w:sz w:val="24"/>
+          <w:szCs w:val="24"/>
+          <w:color w:val="auto"/>
+        </w:rPr>
+      </w:pPr>
+    </w:p>
+    <w:p>
+      <w:pPr>
+        <w:ind w:left="380" w:hanging="379"/>
+        <w:spacing w:after="0"/>
+        <w:tabs>
+          <w:tab w:leader="none" w:pos="380" w:val="left"/>
+        </w:tabs>
+        <w:numPr>
+          <w:ilvl w:val="0"/>
+          <w:numId w:val="31"/>
+        </w:numPr>
+        <w:rPr>
+          <w:rFonts w:ascii="Arial" w:cs="Arial" w:eastAsia="Arial" w:hAnsi="Arial"/>
+          <w:sz w:val="36"/>
+          <w:szCs w:val="36"/>
+          <w:b w:val="1"/>
+          <w:bCs w:val="1"/>
+          <w:color w:val="0F4761"/>
+        </w:rPr>
+      </w:pPr>
+      <w:r>
+        <w:rPr>
+          <w:rFonts w:ascii="Arial" w:cs="Arial" w:eastAsia="Arial" w:hAnsi="Arial"/>
+          <w:sz w:val="36"/>
+          <w:szCs w:val="36"/>
+          <w:b w:val="1"/>
+          <w:bCs w:val="1"/>
+          <w:color w:val="0F4761"/>
+        </w:rPr>
+        <w:t>How do I look up a customer?</w:t>
+      </w:r>
+    </w:p>
+    <w:p>
+      <w:pPr>
+        <w:spacing w:after="0" w:line="200" w:lineRule="exact"/>
+        <w:rPr>
+          <w:rFonts w:ascii="Arial" w:cs="Arial" w:eastAsia="Arial" w:hAnsi="Arial"/>
+          <w:sz w:val="36"/>
+          <w:szCs w:val="36"/>
+          <w:b w:val="1"/>
+          <w:bCs w:val="1"/>
+          <w:color w:val="0F4761"/>
+        </w:rPr>
+      </w:pPr>
+    </w:p>
+    <w:p>
+      <w:pPr>
+        <w:spacing w:after="0" w:line="204" w:lineRule="exact"/>
+        <w:rPr>
+          <w:rFonts w:ascii="Arial" w:cs="Arial" w:eastAsia="Arial" w:hAnsi="Arial"/>
+          <w:sz w:val="36"/>
+          <w:szCs w:val="36"/>
+          <w:b w:val="1"/>
+          <w:bCs w:val="1"/>
+          <w:color w:val="0F4761"/>
+        </w:rPr>
+      </w:pPr>
+    </w:p>
+    <w:p>
+      <w:pPr>
+        <w:ind w:left="720" w:hanging="359"/>
+        <w:spacing w:after="0"/>
+        <w:tabs>
+          <w:tab w:leader="none" w:pos="720" w:val="left"/>
+        </w:tabs>
+        <w:numPr>
+          <w:ilvl w:val="1"/>
+          <w:numId w:val="31"/>
+        </w:numPr>
+        <w:rPr>
+          <w:rFonts w:ascii="Arial" w:cs="Arial" w:eastAsia="Arial" w:hAnsi="Arial"/>
+          <w:sz w:val="24"/>
+          <w:szCs w:val="24"/>
+          <w:color w:val="auto"/>
+        </w:rPr>
+      </w:pPr>
+      <w:r>
+        <w:rPr>
+          <w:rFonts w:ascii="Arial" w:cs="Arial" w:eastAsia="Arial" w:hAnsi="Arial"/>
+          <w:sz w:val="24"/>
+          <w:szCs w:val="24"/>
+          <w:color w:val="auto"/>
+        </w:rPr>
+        <w:t xml:space="preserve">Go to </w:t>
+      </w:r>
+      <w:r>
+        <w:rPr>
+          <w:rFonts w:ascii="Arial" w:cs="Arial" w:eastAsia="Arial" w:hAnsi="Arial"/>
+          <w:sz w:val="24"/>
+          <w:szCs w:val="24"/>
+          <w:b w:val="1"/>
+          <w:bCs w:val="1"/>
+          <w:color w:val="auto"/>
+        </w:rPr>
+        <w:t>Customer Look Up</w:t>
+      </w:r>
+      <w:r>
+        <w:rPr>
+          <w:rFonts w:ascii="Arial" w:cs="Arial" w:eastAsia="Arial" w:hAnsi="Arial"/>
+          <w:sz w:val="24"/>
+          <w:szCs w:val="24"/>
+          <w:color w:val="auto"/>
+        </w:rPr>
+        <w:t>.</w:t>
+      </w:r>
+    </w:p>
+    <w:p>
+      <w:pPr>
+        <w:spacing w:after="0" w:line="84" w:lineRule="exact"/>
+        <w:rPr>
+          <w:rFonts w:ascii="Arial" w:cs="Arial" w:eastAsia="Arial" w:hAnsi="Arial"/>
+          <w:sz w:val="24"/>
+          <w:szCs w:val="24"/>
+          <w:color w:val="auto"/>
+        </w:rPr>
+      </w:pPr>
+    </w:p>
+    <w:p>
+      <w:pPr>
+        <w:ind w:left="720" w:hanging="359"/>
+        <w:spacing w:after="0"/>
+        <w:tabs>
+          <w:tab w:leader="none" w:pos="720" w:val="left"/>
+        </w:tabs>
+        <w:numPr>
+          <w:ilvl w:val="1"/>
+          <w:numId w:val="31"/>
+        </w:numPr>
+        <w:rPr>
+          <w:rFonts w:ascii="Arial" w:cs="Arial" w:eastAsia="Arial" w:hAnsi="Arial"/>
+          <w:sz w:val="24"/>
+          <w:szCs w:val="24"/>
+          <w:color w:val="auto"/>
+        </w:rPr>
+      </w:pPr>
+      <w:r>
+        <w:rPr>
+          <w:rFonts w:ascii="Arial" w:cs="Arial" w:eastAsia="Arial" w:hAnsi="Arial"/>
+          <w:sz w:val="24"/>
+          <w:szCs w:val="24"/>
+          <w:color w:val="auto"/>
+        </w:rPr>
+        <w:t>Enter the customer’s account number (e.g., ACC987654321).</w:t>
+      </w:r>
+    </w:p>
+    <w:p>
+      <w:pPr>
+        <w:spacing w:after="0" w:line="79" w:lineRule="exact"/>
+        <w:rPr>
+          <w:rFonts w:ascii="Arial" w:cs="Arial" w:eastAsia="Arial" w:hAnsi="Arial"/>
+          <w:sz w:val="24"/>
+          <w:szCs w:val="24"/>
+          <w:color w:val="auto"/>
+        </w:rPr>
+      </w:pPr>
+    </w:p>
+    <w:p>
+      <w:pPr>
+        <w:ind w:left="720" w:hanging="359"/>
+        <w:spacing w:after="0"/>
+        <w:tabs>
+          <w:tab w:leader="none" w:pos="720" w:val="left"/>
+        </w:tabs>
+        <w:numPr>
+          <w:ilvl w:val="1"/>
+          <w:numId w:val="31"/>
+        </w:numPr>
+        <w:rPr>
+          <w:rFonts w:ascii="Arial" w:cs="Arial" w:eastAsia="Arial" w:hAnsi="Arial"/>
+          <w:sz w:val="24"/>
+          <w:szCs w:val="24"/>
+          <w:color w:val="auto"/>
+        </w:rPr>
+      </w:pPr>
+      <w:r>
+        <w:rPr>
+          <w:rFonts w:ascii="Arial" w:cs="Arial" w:eastAsia="Arial" w:hAnsi="Arial"/>
+          <w:sz w:val="24"/>
+          <w:szCs w:val="24"/>
+          <w:color w:val="auto"/>
+        </w:rPr>
+        <w:t xml:space="preserve">Click </w:t>
+      </w:r>
+      <w:r>
+        <w:rPr>
+          <w:rFonts w:ascii="Arial" w:cs="Arial" w:eastAsia="Arial" w:hAnsi="Arial"/>
+          <w:sz w:val="24"/>
+          <w:szCs w:val="24"/>
+          <w:b w:val="1"/>
+          <w:bCs w:val="1"/>
+          <w:color w:val="auto"/>
+        </w:rPr>
+        <w:t>Search</w:t>
+      </w:r>
+      <w:r>
+        <w:rPr>
+          <w:rFonts w:ascii="Arial" w:cs="Arial" w:eastAsia="Arial" w:hAnsi="Arial"/>
+          <w:sz w:val="24"/>
+          <w:szCs w:val="24"/>
+          <w:color w:val="auto"/>
+        </w:rPr>
+        <w:t>.</w:t>
+      </w:r>
+    </w:p>
+    <w:p>
+      <w:pPr>
+        <w:spacing w:after="0" w:line="79" w:lineRule="exact"/>
+        <w:rPr>
+          <w:rFonts w:ascii="Arial" w:cs="Arial" w:eastAsia="Arial" w:hAnsi="Arial"/>
+          <w:sz w:val="24"/>
+          <w:szCs w:val="24"/>
+          <w:color w:val="auto"/>
+        </w:rPr>
+      </w:pPr>
+    </w:p>
+    <w:p>
+      <w:pPr>
+        <w:ind w:left="720" w:hanging="359"/>
+        <w:spacing w:after="0"/>
+        <w:tabs>
+          <w:tab w:leader="none" w:pos="720" w:val="left"/>
+        </w:tabs>
+        <w:numPr>
+          <w:ilvl w:val="1"/>
+          <w:numId w:val="31"/>
+        </w:numPr>
+        <w:rPr>
+          <w:rFonts w:ascii="Arial" w:cs="Arial" w:eastAsia="Arial" w:hAnsi="Arial"/>
+          <w:sz w:val="24"/>
+          <w:szCs w:val="24"/>
+          <w:color w:val="auto"/>
+        </w:rPr>
+      </w:pPr>
+      <w:r>
+        <w:rPr>
+          <w:rFonts w:ascii="Arial" w:cs="Arial" w:eastAsia="Arial" w:hAnsi="Arial"/>
+          <w:sz w:val="24"/>
+          <w:szCs w:val="24"/>
+          <w:color w:val="auto"/>
+        </w:rPr>
+        <w:t>Customer information, products, and comments will be displayed.</w:t>
+      </w:r>
+    </w:p>
+    <w:p>
+      <w:pPr>
+        <w:spacing w:after="0" w:line="200" w:lineRule="exact"/>
+        <w:rPr>
+          <w:rFonts w:ascii="Arial" w:cs="Arial" w:eastAsia="Arial" w:hAnsi="Arial"/>
+          <w:sz w:val="24"/>
+          <w:szCs w:val="24"/>
+          <w:color w:val="auto"/>
+        </w:rPr>
+      </w:pPr>
+    </w:p>
+    <w:p>
+      <w:pPr>
+        <w:spacing w:after="0" w:line="200" w:lineRule="exact"/>
+        <w:rPr>
+          <w:rFonts w:ascii="Arial" w:cs="Arial" w:eastAsia="Arial" w:hAnsi="Arial"/>
+          <w:sz w:val="24"/>
+          <w:szCs w:val="24"/>
+          <w:color w:val="auto"/>
+        </w:rPr>
+      </w:pPr>
+    </w:p>
+    <w:p>
+      <w:pPr>
+        <w:spacing w:after="0" w:line="311" w:lineRule="exact"/>
+        <w:rPr>
+          <w:rFonts w:ascii="Arial" w:cs="Arial" w:eastAsia="Arial" w:hAnsi="Arial"/>
+          <w:sz w:val="24"/>
+          <w:szCs w:val="24"/>
+          <w:color w:val="auto"/>
+        </w:rPr>
+      </w:pPr>
+    </w:p>
+    <w:p>
+      <w:pPr>
+        <w:ind w:left="380" w:hanging="379"/>
+        <w:spacing w:after="0"/>
+        <w:tabs>
+          <w:tab w:leader="none" w:pos="380" w:val="left"/>
+        </w:tabs>
+        <w:numPr>
+          <w:ilvl w:val="0"/>
+          <w:numId w:val="31"/>
+        </w:numPr>
+        <w:rPr>
+          <w:rFonts w:ascii="Arial" w:cs="Arial" w:eastAsia="Arial" w:hAnsi="Arial"/>
+          <w:sz w:val="36"/>
+          <w:szCs w:val="36"/>
+          <w:b w:val="1"/>
+          <w:bCs w:val="1"/>
+          <w:color w:val="0F4761"/>
+        </w:rPr>
+      </w:pPr>
+      <w:r>
+        <w:rPr>
+          <w:rFonts w:ascii="Arial" w:cs="Arial" w:eastAsia="Arial" w:hAnsi="Arial"/>
+          <w:sz w:val="36"/>
+          <w:szCs w:val="36"/>
+          <w:b w:val="1"/>
+          <w:bCs w:val="1"/>
+          <w:color w:val="0F4761"/>
+        </w:rPr>
+        <w:t>How do I add a comment to a customer’s record?</w:t>
+      </w:r>
+    </w:p>
+    <w:p>
+      <w:pPr>
+        <w:sectPr>
+          <w:pgSz w:w="11900" w:h="16840" w:orient="portrait"/>
+          <w:cols w:equalWidth="0" w:num="1">
+            <w:col w:w="9025"/>
+          </w:cols>
+          <w:pgMar w:left="1440" w:top="1440" w:right="1440" w:bottom="915" w:gutter="0" w:footer="0" w:header="0"/>
+        </w:sectPr>
+      </w:pPr>
+    </w:p>
+    <w:p>
+      <w:pPr>
+        <w:spacing w:after="0" w:line="200" w:lineRule="exact"/>
+        <w:rPr>
+          <w:sz w:val="20"/>
+          <w:szCs w:val="20"/>
+          <w:color w:val="auto"/>
+        </w:rPr>
+      </w:pPr>
+    </w:p>
+    <w:p>
+      <w:pPr>
+        <w:spacing w:after="0" w:line="204" w:lineRule="exact"/>
+        <w:rPr>
+          <w:sz w:val="20"/>
+          <w:szCs w:val="20"/>
+          <w:color w:val="auto"/>
+        </w:rPr>
+      </w:pPr>
+    </w:p>
+    <w:p>
+      <w:pPr>
+        <w:ind w:left="720" w:hanging="359"/>
+        <w:spacing w:after="0"/>
+        <w:tabs>
+          <w:tab w:leader="none" w:pos="720" w:val="left"/>
+        </w:tabs>
+        <w:numPr>
+          <w:ilvl w:val="0"/>
+          <w:numId w:val="32"/>
+        </w:numPr>
+        <w:rPr>
+          <w:rFonts w:ascii="Arial" w:cs="Arial" w:eastAsia="Arial" w:hAnsi="Arial"/>
+          <w:sz w:val="23"/>
+          <w:szCs w:val="23"/>
+          <w:color w:val="auto"/>
+        </w:rPr>
+      </w:pPr>
+      <w:r>
+        <w:rPr>
+          <w:rFonts w:ascii="Arial" w:cs="Arial" w:eastAsia="Arial" w:hAnsi="Arial"/>
+          <w:sz w:val="23"/>
+          <w:szCs w:val="23"/>
+          <w:color w:val="auto"/>
+        </w:rPr>
+        <w:t xml:space="preserve">In the </w:t>
+      </w:r>
+      <w:r>
+        <w:rPr>
+          <w:rFonts w:ascii="Arial" w:cs="Arial" w:eastAsia="Arial" w:hAnsi="Arial"/>
+          <w:sz w:val="23"/>
+          <w:szCs w:val="23"/>
+          <w:b w:val="1"/>
+          <w:bCs w:val="1"/>
+          <w:color w:val="auto"/>
+        </w:rPr>
+        <w:t>Customer Look Up</w:t>
+      </w:r>
+      <w:r>
+        <w:rPr>
+          <w:rFonts w:ascii="Arial" w:cs="Arial" w:eastAsia="Arial" w:hAnsi="Arial"/>
+          <w:sz w:val="23"/>
+          <w:szCs w:val="23"/>
+          <w:color w:val="auto"/>
+        </w:rPr>
+        <w:t xml:space="preserve"> page, scroll to the comments section.</w:t>
+      </w:r>
+    </w:p>
+    <w:p>
+      <w:pPr>
+        <w:spacing w:after="0" w:line="95" w:lineRule="exact"/>
+        <w:rPr>
+          <w:rFonts w:ascii="Arial" w:cs="Arial" w:eastAsia="Arial" w:hAnsi="Arial"/>
+          <w:sz w:val="23"/>
+          <w:szCs w:val="23"/>
+          <w:color w:val="auto"/>
+        </w:rPr>
+      </w:pPr>
+    </w:p>
+    <w:p>
+      <w:pPr>
+        <w:ind w:left="720" w:hanging="359"/>
+        <w:spacing w:after="0"/>
+        <w:tabs>
+          <w:tab w:leader="none" w:pos="720" w:val="left"/>
+        </w:tabs>
+        <w:numPr>
+          <w:ilvl w:val="0"/>
+          <w:numId w:val="32"/>
+        </w:numPr>
+        <w:rPr>
+          <w:rFonts w:ascii="Arial" w:cs="Arial" w:eastAsia="Arial" w:hAnsi="Arial"/>
+          <w:sz w:val="24"/>
+          <w:szCs w:val="24"/>
+          <w:color w:val="auto"/>
+        </w:rPr>
+      </w:pPr>
+      <w:r>
+        <w:rPr>
+          <w:rFonts w:ascii="Arial" w:cs="Arial" w:eastAsia="Arial" w:hAnsi="Arial"/>
+          <w:sz w:val="24"/>
+          <w:szCs w:val="24"/>
+          <w:color w:val="auto"/>
+        </w:rPr>
+        <w:t xml:space="preserve">Type your comment and click </w:t>
+      </w:r>
+      <w:r>
+        <w:rPr>
+          <w:rFonts w:ascii="Arial" w:cs="Arial" w:eastAsia="Arial" w:hAnsi="Arial"/>
+          <w:sz w:val="24"/>
+          <w:szCs w:val="24"/>
+          <w:b w:val="1"/>
+          <w:bCs w:val="1"/>
+          <w:color w:val="auto"/>
+        </w:rPr>
+        <w:t>Comment</w:t>
+      </w:r>
+      <w:r>
+        <w:rPr>
+          <w:rFonts w:ascii="Arial" w:cs="Arial" w:eastAsia="Arial" w:hAnsi="Arial"/>
+          <w:sz w:val="24"/>
+          <w:szCs w:val="24"/>
+          <w:color w:val="auto"/>
+        </w:rPr>
+        <w:t>.</w:t>
+      </w:r>
+    </w:p>
+    <w:p>
+      <w:pPr>
+        <w:spacing w:after="0" w:line="79" w:lineRule="exact"/>
+        <w:rPr>
+          <w:rFonts w:ascii="Arial" w:cs="Arial" w:eastAsia="Arial" w:hAnsi="Arial"/>
+          <w:sz w:val="24"/>
+          <w:szCs w:val="24"/>
+          <w:color w:val="auto"/>
+        </w:rPr>
+      </w:pPr>
+    </w:p>
+    <w:p>
+      <w:pPr>
+        <w:ind w:left="720" w:hanging="359"/>
+        <w:spacing w:after="0"/>
+        <w:tabs>
+          <w:tab w:leader="none" w:pos="720" w:val="left"/>
+        </w:tabs>
+        <w:numPr>
+          <w:ilvl w:val="0"/>
+          <w:numId w:val="32"/>
+        </w:numPr>
+        <w:rPr>
+          <w:rFonts w:ascii="Arial" w:cs="Arial" w:eastAsia="Arial" w:hAnsi="Arial"/>
+          <w:sz w:val="24"/>
+          <w:szCs w:val="24"/>
+          <w:color w:val="auto"/>
+        </w:rPr>
+      </w:pPr>
+      <w:r>
+        <w:rPr>
+          <w:rFonts w:ascii="Arial" w:cs="Arial" w:eastAsia="Arial" w:hAnsi="Arial"/>
+          <w:sz w:val="24"/>
+          <w:szCs w:val="24"/>
+          <w:color w:val="auto"/>
+        </w:rPr>
+        <w:t>Your comment will be added to the customer’s history.</w:t>
+      </w:r>
+    </w:p>
+    <w:p>
+      <w:pPr>
+        <w:sectPr>
+          <w:pgSz w:w="11900" w:h="16840" w:orient="portrait"/>
+          <w:cols w:equalWidth="0" w:num="1">
+            <w:col w:w="9025"/>
+          </w:cols>
+          <w:pgMar w:left="1440" w:top="1440" w:right="1440" w:bottom="915" w:gutter="0" w:footer="0" w:header="0"/>
+          <w:type w:val="continuous"/>
+        </w:sectPr>
+      </w:pPr>
+    </w:p>
+    <w:bookmarkStart w:id="6" w:name="page7"/>
+    <w:bookmarkEnd w:id="6"/>
+    <w:p>
+      <w:pPr>
+        <w:spacing w:after="0" w:line="200" w:lineRule="exact"/>
+        <w:rPr>
+          <w:sz w:val="20"/>
+          <w:szCs w:val="20"/>
+          <w:color w:val="auto"/>
+        </w:rPr>
+      </w:pPr>
+    </w:p>
+    <w:p>
+      <w:pPr>
+        <w:spacing w:after="0" w:line="200" w:lineRule="exact"/>
+        <w:rPr>
+          <w:sz w:val="20"/>
+          <w:szCs w:val="20"/>
+          <w:color w:val="auto"/>
+        </w:rPr>
+      </w:pPr>
+    </w:p>
+    <w:p>
+      <w:pPr>
+        <w:spacing w:after="0" w:line="243" w:lineRule="exact"/>
+        <w:rPr>
+          <w:sz w:val="20"/>
+          <w:szCs w:val="20"/>
+          <w:color w:val="auto"/>
+        </w:rPr>
+      </w:pPr>
+    </w:p>
+    <w:p>
+      <w:pPr>
+        <w:ind w:left="380" w:hanging="379"/>
+        <w:spacing w:after="0"/>
+        <w:tabs>
+          <w:tab w:leader="none" w:pos="380" w:val="left"/>
+        </w:tabs>
+        <w:numPr>
+          <w:ilvl w:val="0"/>
+          <w:numId w:val="33"/>
+        </w:numPr>
+        <w:rPr>
+          <w:rFonts w:ascii="Arial" w:cs="Arial" w:eastAsia="Arial" w:hAnsi="Arial"/>
+          <w:sz w:val="36"/>
+          <w:szCs w:val="36"/>
+          <w:b w:val="1"/>
+          <w:bCs w:val="1"/>
+          <w:color w:val="0F4761"/>
+        </w:rPr>
+      </w:pPr>
+      <w:r>
+        <w:rPr>
+          <w:rFonts w:ascii="Arial" w:cs="Arial" w:eastAsia="Arial" w:hAnsi="Arial"/>
+          <w:sz w:val="36"/>
+          <w:szCs w:val="36"/>
+          <w:b w:val="1"/>
+          <w:bCs w:val="1"/>
+          <w:color w:val="0F4761"/>
+        </w:rPr>
+        <w:t>How do I view a customer’s products?</w:t>
+      </w:r>
+    </w:p>
+    <w:p>
+      <w:pPr>
+        <w:spacing w:after="0" w:line="200" w:lineRule="exact"/>
+        <w:rPr>
+          <w:rFonts w:ascii="Arial" w:cs="Arial" w:eastAsia="Arial" w:hAnsi="Arial"/>
+          <w:sz w:val="36"/>
+          <w:szCs w:val="36"/>
+          <w:b w:val="1"/>
+          <w:bCs w:val="1"/>
+          <w:color w:val="0F4761"/>
+        </w:rPr>
+      </w:pPr>
+    </w:p>
+    <w:p>
+      <w:pPr>
+        <w:spacing w:after="0" w:line="209" w:lineRule="exact"/>
+        <w:rPr>
+          <w:rFonts w:ascii="Arial" w:cs="Arial" w:eastAsia="Arial" w:hAnsi="Arial"/>
+          <w:sz w:val="36"/>
+          <w:szCs w:val="36"/>
+          <w:b w:val="1"/>
+          <w:bCs w:val="1"/>
+          <w:color w:val="0F4761"/>
+        </w:rPr>
+      </w:pPr>
+    </w:p>
+    <w:p>
+      <w:pPr>
+        <w:ind w:left="720" w:hanging="359"/>
+        <w:spacing w:after="0"/>
+        <w:tabs>
+          <w:tab w:leader="none" w:pos="720" w:val="left"/>
+        </w:tabs>
+        <w:numPr>
+          <w:ilvl w:val="1"/>
+          <w:numId w:val="33"/>
+        </w:numPr>
+        <w:rPr>
+          <w:rFonts w:ascii="Arial" w:cs="Arial" w:eastAsia="Arial" w:hAnsi="Arial"/>
+          <w:sz w:val="24"/>
+          <w:szCs w:val="24"/>
+          <w:color w:val="auto"/>
+        </w:rPr>
+      </w:pPr>
+      <w:r>
+        <w:rPr>
+          <w:rFonts w:ascii="Arial" w:cs="Arial" w:eastAsia="Arial" w:hAnsi="Arial"/>
+          <w:sz w:val="24"/>
+          <w:szCs w:val="24"/>
+          <w:color w:val="auto"/>
+        </w:rPr>
+        <w:t xml:space="preserve">After selecting a customer, go to the </w:t>
+      </w:r>
+      <w:r>
+        <w:rPr>
+          <w:rFonts w:ascii="Arial" w:cs="Arial" w:eastAsia="Arial" w:hAnsi="Arial"/>
+          <w:sz w:val="24"/>
+          <w:szCs w:val="24"/>
+          <w:b w:val="1"/>
+          <w:bCs w:val="1"/>
+          <w:color w:val="auto"/>
+        </w:rPr>
+        <w:t>Products</w:t>
+      </w:r>
+      <w:r>
+        <w:rPr>
+          <w:rFonts w:ascii="Arial" w:cs="Arial" w:eastAsia="Arial" w:hAnsi="Arial"/>
+          <w:sz w:val="24"/>
+          <w:szCs w:val="24"/>
+          <w:color w:val="auto"/>
+        </w:rPr>
+        <w:t xml:space="preserve"> section.</w:t>
+      </w:r>
+    </w:p>
+    <w:p>
+      <w:pPr>
+        <w:spacing w:after="0" w:line="79" w:lineRule="exact"/>
+        <w:rPr>
+          <w:rFonts w:ascii="Arial" w:cs="Arial" w:eastAsia="Arial" w:hAnsi="Arial"/>
+          <w:sz w:val="24"/>
+          <w:szCs w:val="24"/>
+          <w:color w:val="auto"/>
+        </w:rPr>
+      </w:pPr>
+    </w:p>
+    <w:p>
+      <w:pPr>
+        <w:ind w:left="720" w:hanging="359"/>
+        <w:spacing w:after="0"/>
+        <w:tabs>
+          <w:tab w:leader="none" w:pos="720" w:val="left"/>
+        </w:tabs>
+        <w:numPr>
+          <w:ilvl w:val="1"/>
+          <w:numId w:val="33"/>
+        </w:numPr>
+        <w:rPr>
+          <w:rFonts w:ascii="Arial" w:cs="Arial" w:eastAsia="Arial" w:hAnsi="Arial"/>
+          <w:sz w:val="24"/>
+          <w:szCs w:val="24"/>
+          <w:color w:val="auto"/>
+        </w:rPr>
+      </w:pPr>
+      <w:r>
+        <w:rPr>
+          <w:rFonts w:ascii="Arial" w:cs="Arial" w:eastAsia="Arial" w:hAnsi="Arial"/>
+          <w:sz w:val="24"/>
+          <w:szCs w:val="24"/>
+          <w:color w:val="auto"/>
+        </w:rPr>
+        <w:t>Products are grouped by account type (Checking, Savings, Loan, etc.).</w:t>
+      </w:r>
+    </w:p>
+    <w:p>
+      <w:pPr>
+        <w:spacing w:after="0" w:line="79" w:lineRule="exact"/>
+        <w:rPr>
+          <w:rFonts w:ascii="Arial" w:cs="Arial" w:eastAsia="Arial" w:hAnsi="Arial"/>
+          <w:sz w:val="24"/>
+          <w:szCs w:val="24"/>
+          <w:color w:val="auto"/>
+        </w:rPr>
+      </w:pPr>
+    </w:p>
+    <w:p>
+      <w:pPr>
+        <w:ind w:left="720" w:hanging="359"/>
+        <w:spacing w:after="0"/>
+        <w:tabs>
+          <w:tab w:leader="none" w:pos="720" w:val="left"/>
+        </w:tabs>
+        <w:numPr>
+          <w:ilvl w:val="1"/>
+          <w:numId w:val="33"/>
+        </w:numPr>
+        <w:rPr>
+          <w:rFonts w:ascii="Arial" w:cs="Arial" w:eastAsia="Arial" w:hAnsi="Arial"/>
+          <w:sz w:val="23"/>
+          <w:szCs w:val="23"/>
+          <w:color w:val="auto"/>
+        </w:rPr>
+      </w:pPr>
+      <w:r>
+        <w:rPr>
+          <w:rFonts w:ascii="Arial" w:cs="Arial" w:eastAsia="Arial" w:hAnsi="Arial"/>
+          <w:sz w:val="23"/>
+          <w:szCs w:val="23"/>
+          <w:color w:val="auto"/>
+        </w:rPr>
+        <w:t>You can see account numbers, status (Active/Inactive), balance, and open date.</w:t>
+      </w:r>
+    </w:p>
+    <w:p>
+      <w:pPr>
+        <w:spacing w:after="0" w:line="200" w:lineRule="exact"/>
+        <w:rPr>
+          <w:rFonts w:ascii="Arial" w:cs="Arial" w:eastAsia="Arial" w:hAnsi="Arial"/>
+          <w:sz w:val="23"/>
+          <w:szCs w:val="23"/>
+          <w:color w:val="auto"/>
+        </w:rPr>
+      </w:pPr>
+    </w:p>
+    <w:p>
+      <w:pPr>
+        <w:spacing w:after="0" w:line="200" w:lineRule="exact"/>
+        <w:rPr>
+          <w:rFonts w:ascii="Arial" w:cs="Arial" w:eastAsia="Arial" w:hAnsi="Arial"/>
+          <w:sz w:val="23"/>
+          <w:szCs w:val="23"/>
+          <w:color w:val="auto"/>
+        </w:rPr>
+      </w:pPr>
+    </w:p>
+    <w:p>
+      <w:pPr>
+        <w:spacing w:after="0" w:line="323" w:lineRule="exact"/>
+        <w:rPr>
+          <w:rFonts w:ascii="Arial" w:cs="Arial" w:eastAsia="Arial" w:hAnsi="Arial"/>
+          <w:sz w:val="23"/>
+          <w:szCs w:val="23"/>
+          <w:color w:val="auto"/>
+        </w:rPr>
+      </w:pPr>
+    </w:p>
+    <w:p>
+      <w:pPr>
+        <w:ind w:left="380" w:hanging="379"/>
+        <w:spacing w:after="0"/>
+        <w:tabs>
+          <w:tab w:leader="none" w:pos="380" w:val="left"/>
+        </w:tabs>
+        <w:numPr>
+          <w:ilvl w:val="0"/>
+          <w:numId w:val="33"/>
+        </w:numPr>
+        <w:rPr>
+          <w:rFonts w:ascii="Arial" w:cs="Arial" w:eastAsia="Arial" w:hAnsi="Arial"/>
+          <w:sz w:val="36"/>
+          <w:szCs w:val="36"/>
+          <w:b w:val="1"/>
+          <w:bCs w:val="1"/>
+          <w:color w:val="0F4761"/>
+        </w:rPr>
+      </w:pPr>
+      <w:r>
+        <w:rPr>
+          <w:rFonts w:ascii="Arial" w:cs="Arial" w:eastAsia="Arial" w:hAnsi="Arial"/>
+          <w:sz w:val="36"/>
+          <w:szCs w:val="36"/>
+          <w:b w:val="1"/>
+          <w:bCs w:val="1"/>
+          <w:color w:val="0F4761"/>
+        </w:rPr>
+        <w:t>What do the report statuses mean?</w:t>
+      </w:r>
+    </w:p>
+    <w:p>
+      <w:pPr>
+        <w:spacing w:after="0" w:line="200" w:lineRule="exact"/>
+        <w:rPr>
+          <w:rFonts w:ascii="Arial" w:cs="Arial" w:eastAsia="Arial" w:hAnsi="Arial"/>
+          <w:sz w:val="36"/>
+          <w:szCs w:val="36"/>
+          <w:b w:val="1"/>
+          <w:bCs w:val="1"/>
+          <w:color w:val="0F4761"/>
+        </w:rPr>
+      </w:pPr>
+    </w:p>
+    <w:p>
+      <w:pPr>
+        <w:spacing w:after="0" w:line="208" w:lineRule="exact"/>
+        <w:rPr>
+          <w:rFonts w:ascii="Arial" w:cs="Arial" w:eastAsia="Arial" w:hAnsi="Arial"/>
+          <w:sz w:val="36"/>
+          <w:szCs w:val="36"/>
+          <w:b w:val="1"/>
+          <w:bCs w:val="1"/>
+          <w:color w:val="0F4761"/>
+        </w:rPr>
+      </w:pPr>
+    </w:p>
+    <w:p>
+      <w:pPr>
+        <w:ind w:left="720" w:hanging="359"/>
+        <w:spacing w:after="0"/>
+        <w:tabs>
+          <w:tab w:leader="none" w:pos="720" w:val="left"/>
+        </w:tabs>
+        <w:numPr>
+          <w:ilvl w:val="1"/>
+          <w:numId w:val="33"/>
+        </w:numPr>
+        <w:rPr>
+          <w:rFonts w:ascii="Arial" w:cs="Arial" w:eastAsia="Arial" w:hAnsi="Arial"/>
+          <w:sz w:val="24"/>
+          <w:szCs w:val="24"/>
+          <w:color w:val="auto"/>
+        </w:rPr>
+      </w:pPr>
+      <w:r>
+        <w:rPr>
+          <w:rFonts w:ascii="Arial" w:cs="Arial" w:eastAsia="Arial" w:hAnsi="Arial"/>
+          <w:sz w:val="24"/>
+          <w:szCs w:val="24"/>
+          <w:b w:val="1"/>
+          <w:bCs w:val="1"/>
+          <w:color w:val="auto"/>
+        </w:rPr>
+        <w:t>Open:</w:t>
+      </w:r>
+      <w:r>
+        <w:rPr>
+          <w:rFonts w:ascii="Arial" w:cs="Arial" w:eastAsia="Arial" w:hAnsi="Arial"/>
+          <w:sz w:val="24"/>
+          <w:szCs w:val="24"/>
+          <w:color w:val="auto"/>
+        </w:rPr>
+        <w:t xml:space="preserve"> The report is new and needs attention.</w:t>
+      </w:r>
+    </w:p>
+    <w:p>
+      <w:pPr>
+        <w:spacing w:after="0" w:line="79" w:lineRule="exact"/>
+        <w:rPr>
+          <w:rFonts w:ascii="Arial" w:cs="Arial" w:eastAsia="Arial" w:hAnsi="Arial"/>
+          <w:sz w:val="24"/>
+          <w:szCs w:val="24"/>
+          <w:color w:val="auto"/>
+        </w:rPr>
+      </w:pPr>
+    </w:p>
+    <w:p>
+      <w:pPr>
+        <w:ind w:left="720" w:hanging="359"/>
+        <w:spacing w:after="0"/>
+        <w:tabs>
+          <w:tab w:leader="none" w:pos="720" w:val="left"/>
+        </w:tabs>
+        <w:numPr>
+          <w:ilvl w:val="1"/>
+          <w:numId w:val="33"/>
+        </w:numPr>
+        <w:rPr>
+          <w:rFonts w:ascii="Arial" w:cs="Arial" w:eastAsia="Arial" w:hAnsi="Arial"/>
+          <w:sz w:val="24"/>
+          <w:szCs w:val="24"/>
+          <w:color w:val="auto"/>
+        </w:rPr>
+      </w:pPr>
+      <w:r>
+        <w:rPr>
+          <w:rFonts w:ascii="Arial" w:cs="Arial" w:eastAsia="Arial" w:hAnsi="Arial"/>
+          <w:sz w:val="24"/>
+          <w:szCs w:val="24"/>
+          <w:b w:val="1"/>
+          <w:bCs w:val="1"/>
+          <w:color w:val="auto"/>
+        </w:rPr>
+        <w:t>In Progress:</w:t>
+      </w:r>
+      <w:r>
+        <w:rPr>
+          <w:rFonts w:ascii="Arial" w:cs="Arial" w:eastAsia="Arial" w:hAnsi="Arial"/>
+          <w:sz w:val="24"/>
+          <w:szCs w:val="24"/>
+          <w:color w:val="auto"/>
+        </w:rPr>
+        <w:t xml:space="preserve"> Someone is working on the report.</w:t>
+      </w:r>
+    </w:p>
+    <w:p>
+      <w:pPr>
+        <w:spacing w:after="0" w:line="79" w:lineRule="exact"/>
+        <w:rPr>
+          <w:rFonts w:ascii="Arial" w:cs="Arial" w:eastAsia="Arial" w:hAnsi="Arial"/>
+          <w:sz w:val="24"/>
+          <w:szCs w:val="24"/>
+          <w:color w:val="auto"/>
+        </w:rPr>
+      </w:pPr>
+    </w:p>
+    <w:p>
+      <w:pPr>
+        <w:ind w:left="720" w:hanging="359"/>
+        <w:spacing w:after="0"/>
+        <w:tabs>
+          <w:tab w:leader="none" w:pos="720" w:val="left"/>
+        </w:tabs>
+        <w:numPr>
+          <w:ilvl w:val="1"/>
+          <w:numId w:val="33"/>
+        </w:numPr>
+        <w:rPr>
+          <w:rFonts w:ascii="Arial" w:cs="Arial" w:eastAsia="Arial" w:hAnsi="Arial"/>
+          <w:sz w:val="24"/>
+          <w:szCs w:val="24"/>
+          <w:color w:val="auto"/>
+        </w:rPr>
+      </w:pPr>
+      <w:r>
+        <w:rPr>
+          <w:rFonts w:ascii="Arial" w:cs="Arial" w:eastAsia="Arial" w:hAnsi="Arial"/>
+          <w:sz w:val="24"/>
+          <w:szCs w:val="24"/>
+          <w:b w:val="1"/>
+          <w:bCs w:val="1"/>
+          <w:color w:val="auto"/>
+        </w:rPr>
+        <w:t>Resolved:</w:t>
+      </w:r>
+      <w:r>
+        <w:rPr>
+          <w:rFonts w:ascii="Arial" w:cs="Arial" w:eastAsia="Arial" w:hAnsi="Arial"/>
+          <w:sz w:val="24"/>
+          <w:szCs w:val="24"/>
+          <w:color w:val="auto"/>
+        </w:rPr>
+        <w:t xml:space="preserve"> The issue has been addressed.</w:t>
+      </w:r>
+    </w:p>
+    <w:p>
+      <w:pPr>
+        <w:spacing w:after="0" w:line="84" w:lineRule="exact"/>
+        <w:rPr>
+          <w:rFonts w:ascii="Arial" w:cs="Arial" w:eastAsia="Arial" w:hAnsi="Arial"/>
+          <w:sz w:val="24"/>
+          <w:szCs w:val="24"/>
+          <w:color w:val="auto"/>
+        </w:rPr>
+      </w:pPr>
+    </w:p>
+    <w:p>
+      <w:pPr>
+        <w:ind w:left="720" w:hanging="359"/>
+        <w:spacing w:after="0"/>
+        <w:tabs>
+          <w:tab w:leader="none" w:pos="720" w:val="left"/>
+        </w:tabs>
+        <w:numPr>
+          <w:ilvl w:val="1"/>
+          <w:numId w:val="33"/>
+        </w:numPr>
+        <w:rPr>
+          <w:rFonts w:ascii="Arial" w:cs="Arial" w:eastAsia="Arial" w:hAnsi="Arial"/>
+          <w:sz w:val="24"/>
+          <w:szCs w:val="24"/>
+          <w:color w:val="auto"/>
+        </w:rPr>
+      </w:pPr>
+      <w:r>
+        <w:rPr>
+          <w:rFonts w:ascii="Arial" w:cs="Arial" w:eastAsia="Arial" w:hAnsi="Arial"/>
+          <w:sz w:val="24"/>
+          <w:szCs w:val="24"/>
+          <w:b w:val="1"/>
+          <w:bCs w:val="1"/>
+          <w:color w:val="auto"/>
+        </w:rPr>
+        <w:t>Closed:</w:t>
+      </w:r>
+      <w:r>
+        <w:rPr>
+          <w:rFonts w:ascii="Arial" w:cs="Arial" w:eastAsia="Arial" w:hAnsi="Arial"/>
+          <w:sz w:val="24"/>
+          <w:szCs w:val="24"/>
+          <w:color w:val="auto"/>
+        </w:rPr>
+        <w:t xml:space="preserve"> The report is finalized and closed.</w:t>
+      </w:r>
+    </w:p>
+    <w:p>
+      <w:pPr>
+        <w:spacing w:after="0" w:line="200" w:lineRule="exact"/>
+        <w:rPr>
+          <w:rFonts w:ascii="Arial" w:cs="Arial" w:eastAsia="Arial" w:hAnsi="Arial"/>
+          <w:sz w:val="24"/>
+          <w:szCs w:val="24"/>
+          <w:color w:val="auto"/>
+        </w:rPr>
+      </w:pPr>
+    </w:p>
+    <w:p>
+      <w:pPr>
+        <w:spacing w:after="0" w:line="200" w:lineRule="exact"/>
+        <w:rPr>
+          <w:rFonts w:ascii="Arial" w:cs="Arial" w:eastAsia="Arial" w:hAnsi="Arial"/>
+          <w:sz w:val="24"/>
+          <w:szCs w:val="24"/>
+          <w:color w:val="auto"/>
+        </w:rPr>
+      </w:pPr>
+    </w:p>
+    <w:p>
+      <w:pPr>
+        <w:spacing w:after="0" w:line="306" w:lineRule="exact"/>
+        <w:rPr>
+          <w:rFonts w:ascii="Arial" w:cs="Arial" w:eastAsia="Arial" w:hAnsi="Arial"/>
+          <w:sz w:val="24"/>
+          <w:szCs w:val="24"/>
+          <w:color w:val="auto"/>
+        </w:rPr>
+      </w:pPr>
+    </w:p>
+    <w:p>
+      <w:pPr>
+        <w:ind w:left="380" w:hanging="379"/>
+        <w:spacing w:after="0"/>
+        <w:tabs>
+          <w:tab w:leader="none" w:pos="380" w:val="left"/>
+        </w:tabs>
+        <w:numPr>
+          <w:ilvl w:val="0"/>
+          <w:numId w:val="33"/>
+        </w:numPr>
+        <w:rPr>
+          <w:rFonts w:ascii="Arial" w:cs="Arial" w:eastAsia="Arial" w:hAnsi="Arial"/>
+          <w:sz w:val="36"/>
+          <w:szCs w:val="36"/>
+          <w:b w:val="1"/>
+          <w:bCs w:val="1"/>
+          <w:color w:val="0F4761"/>
+        </w:rPr>
+      </w:pPr>
+      <w:r>
+        <w:rPr>
+          <w:rFonts w:ascii="Arial" w:cs="Arial" w:eastAsia="Arial" w:hAnsi="Arial"/>
+          <w:sz w:val="36"/>
+          <w:szCs w:val="36"/>
+          <w:b w:val="1"/>
+          <w:bCs w:val="1"/>
+          <w:color w:val="0F4761"/>
+        </w:rPr>
+        <w:t>What are the priorities for reports?</w:t>
+      </w:r>
+    </w:p>
+    <w:p>
+      <w:pPr>
+        <w:spacing w:after="0" w:line="200" w:lineRule="exact"/>
+        <w:rPr>
+          <w:rFonts w:ascii="Arial" w:cs="Arial" w:eastAsia="Arial" w:hAnsi="Arial"/>
+          <w:sz w:val="36"/>
+          <w:szCs w:val="36"/>
+          <w:b w:val="1"/>
+          <w:bCs w:val="1"/>
+          <w:color w:val="0F4761"/>
+        </w:rPr>
+      </w:pPr>
+    </w:p>
+    <w:p>
+      <w:pPr>
+        <w:spacing w:after="0" w:line="208" w:lineRule="exact"/>
+        <w:rPr>
+          <w:rFonts w:ascii="Arial" w:cs="Arial" w:eastAsia="Arial" w:hAnsi="Arial"/>
+          <w:sz w:val="36"/>
+          <w:szCs w:val="36"/>
+          <w:b w:val="1"/>
+          <w:bCs w:val="1"/>
+          <w:color w:val="0F4761"/>
+        </w:rPr>
+      </w:pPr>
+    </w:p>
+    <w:p>
+      <w:pPr>
+        <w:ind w:left="720" w:hanging="359"/>
+        <w:spacing w:after="0"/>
+        <w:tabs>
+          <w:tab w:leader="none" w:pos="720" w:val="left"/>
+        </w:tabs>
+        <w:numPr>
+          <w:ilvl w:val="1"/>
+          <w:numId w:val="33"/>
+        </w:numPr>
+        <w:rPr>
+          <w:rFonts w:ascii="Arial" w:cs="Arial" w:eastAsia="Arial" w:hAnsi="Arial"/>
+          <w:sz w:val="24"/>
+          <w:szCs w:val="24"/>
+          <w:color w:val="auto"/>
+        </w:rPr>
+      </w:pPr>
+      <w:r>
+        <w:rPr>
+          <w:rFonts w:ascii="Arial" w:cs="Arial" w:eastAsia="Arial" w:hAnsi="Arial"/>
+          <w:sz w:val="24"/>
+          <w:szCs w:val="24"/>
+          <w:b w:val="1"/>
+          <w:bCs w:val="1"/>
+          <w:color w:val="auto"/>
+        </w:rPr>
+        <w:t>Low:</w:t>
+      </w:r>
+      <w:r>
+        <w:rPr>
+          <w:rFonts w:ascii="Arial" w:cs="Arial" w:eastAsia="Arial" w:hAnsi="Arial"/>
+          <w:sz w:val="24"/>
+          <w:szCs w:val="24"/>
+          <w:color w:val="auto"/>
+        </w:rPr>
+        <w:t xml:space="preserve"> Not urgent, can be handled in routine.</w:t>
+      </w:r>
+    </w:p>
+    <w:p>
+      <w:pPr>
+        <w:spacing w:after="0" w:line="79" w:lineRule="exact"/>
+        <w:rPr>
+          <w:rFonts w:ascii="Arial" w:cs="Arial" w:eastAsia="Arial" w:hAnsi="Arial"/>
+          <w:sz w:val="24"/>
+          <w:szCs w:val="24"/>
+          <w:color w:val="auto"/>
+        </w:rPr>
+      </w:pPr>
+    </w:p>
+    <w:p>
+      <w:pPr>
+        <w:ind w:left="720" w:hanging="359"/>
+        <w:spacing w:after="0"/>
+        <w:tabs>
+          <w:tab w:leader="none" w:pos="720" w:val="left"/>
+        </w:tabs>
+        <w:numPr>
+          <w:ilvl w:val="1"/>
+          <w:numId w:val="33"/>
+        </w:numPr>
+        <w:rPr>
+          <w:rFonts w:ascii="Arial" w:cs="Arial" w:eastAsia="Arial" w:hAnsi="Arial"/>
+          <w:sz w:val="24"/>
+          <w:szCs w:val="24"/>
+          <w:color w:val="auto"/>
+        </w:rPr>
+      </w:pPr>
+      <w:r>
+        <w:rPr>
+          <w:rFonts w:ascii="Arial" w:cs="Arial" w:eastAsia="Arial" w:hAnsi="Arial"/>
+          <w:sz w:val="24"/>
+          <w:szCs w:val="24"/>
+          <w:b w:val="1"/>
+          <w:bCs w:val="1"/>
+          <w:color w:val="auto"/>
+        </w:rPr>
+        <w:t>Medium:</w:t>
+      </w:r>
+      <w:r>
+        <w:rPr>
+          <w:rFonts w:ascii="Arial" w:cs="Arial" w:eastAsia="Arial" w:hAnsi="Arial"/>
+          <w:sz w:val="24"/>
+          <w:szCs w:val="24"/>
+          <w:color w:val="auto"/>
+        </w:rPr>
+        <w:t xml:space="preserve"> Needs attention soon.</w:t>
+      </w:r>
+    </w:p>
+    <w:p>
+      <w:pPr>
+        <w:spacing w:after="0" w:line="79" w:lineRule="exact"/>
+        <w:rPr>
+          <w:rFonts w:ascii="Arial" w:cs="Arial" w:eastAsia="Arial" w:hAnsi="Arial"/>
+          <w:sz w:val="24"/>
+          <w:szCs w:val="24"/>
+          <w:color w:val="auto"/>
+        </w:rPr>
+      </w:pPr>
+    </w:p>
+    <w:p>
+      <w:pPr>
+        <w:ind w:left="720" w:hanging="359"/>
+        <w:spacing w:after="0"/>
+        <w:tabs>
+          <w:tab w:leader="none" w:pos="720" w:val="left"/>
+        </w:tabs>
+        <w:numPr>
+          <w:ilvl w:val="1"/>
+          <w:numId w:val="33"/>
+        </w:numPr>
+        <w:rPr>
+          <w:rFonts w:ascii="Arial" w:cs="Arial" w:eastAsia="Arial" w:hAnsi="Arial"/>
+          <w:sz w:val="24"/>
+          <w:szCs w:val="24"/>
+          <w:color w:val="auto"/>
+        </w:rPr>
+      </w:pPr>
+      <w:r>
+        <w:rPr>
+          <w:rFonts w:ascii="Arial" w:cs="Arial" w:eastAsia="Arial" w:hAnsi="Arial"/>
+          <w:sz w:val="24"/>
+          <w:szCs w:val="24"/>
+          <w:b w:val="1"/>
+          <w:bCs w:val="1"/>
+          <w:color w:val="auto"/>
+        </w:rPr>
+        <w:t>High:</w:t>
+      </w:r>
+      <w:r>
+        <w:rPr>
+          <w:rFonts w:ascii="Arial" w:cs="Arial" w:eastAsia="Arial" w:hAnsi="Arial"/>
+          <w:sz w:val="24"/>
+          <w:szCs w:val="24"/>
+          <w:color w:val="auto"/>
+        </w:rPr>
+        <w:t xml:space="preserve"> Urgent, requires immediate action.</w:t>
+      </w:r>
+    </w:p>
+    <w:p>
+      <w:pPr>
+        <w:spacing w:after="0" w:line="200" w:lineRule="exact"/>
+        <w:rPr>
+          <w:rFonts w:ascii="Arial" w:cs="Arial" w:eastAsia="Arial" w:hAnsi="Arial"/>
+          <w:sz w:val="24"/>
+          <w:szCs w:val="24"/>
+          <w:color w:val="auto"/>
+        </w:rPr>
+      </w:pPr>
+    </w:p>
+    <w:p>
+      <w:pPr>
+        <w:spacing w:after="0" w:line="200" w:lineRule="exact"/>
+        <w:rPr>
+          <w:rFonts w:ascii="Arial" w:cs="Arial" w:eastAsia="Arial" w:hAnsi="Arial"/>
+          <w:sz w:val="24"/>
+          <w:szCs w:val="24"/>
+          <w:color w:val="auto"/>
+        </w:rPr>
+      </w:pPr>
+    </w:p>
+    <w:p>
+      <w:pPr>
+        <w:spacing w:after="0" w:line="311" w:lineRule="exact"/>
+        <w:rPr>
+          <w:rFonts w:ascii="Arial" w:cs="Arial" w:eastAsia="Arial" w:hAnsi="Arial"/>
+          <w:sz w:val="24"/>
+          <w:szCs w:val="24"/>
+          <w:color w:val="auto"/>
+        </w:rPr>
+      </w:pPr>
+    </w:p>
+    <w:p>
+      <w:pPr>
+        <w:ind w:left="380" w:hanging="379"/>
+        <w:spacing w:after="0"/>
+        <w:tabs>
+          <w:tab w:leader="none" w:pos="380" w:val="left"/>
+        </w:tabs>
+        <w:numPr>
+          <w:ilvl w:val="0"/>
+          <w:numId w:val="33"/>
+        </w:numPr>
+        <w:rPr>
+          <w:rFonts w:ascii="Arial" w:cs="Arial" w:eastAsia="Arial" w:hAnsi="Arial"/>
+          <w:sz w:val="36"/>
+          <w:szCs w:val="36"/>
+          <w:b w:val="1"/>
+          <w:bCs w:val="1"/>
+          <w:color w:val="0F4761"/>
+        </w:rPr>
+      </w:pPr>
+      <w:r>
+        <w:rPr>
+          <w:rFonts w:ascii="Arial" w:cs="Arial" w:eastAsia="Arial" w:hAnsi="Arial"/>
+          <w:sz w:val="36"/>
+          <w:szCs w:val="36"/>
+          <w:b w:val="1"/>
+          <w:bCs w:val="1"/>
+          <w:color w:val="0F4761"/>
+        </w:rPr>
+        <w:t>What is the Agent Bar at the top?</w:t>
+      </w:r>
+    </w:p>
+    <w:p>
+      <w:pPr>
+        <w:spacing w:after="0" w:line="200" w:lineRule="exact"/>
+        <w:rPr>
+          <w:rFonts w:ascii="Arial" w:cs="Arial" w:eastAsia="Arial" w:hAnsi="Arial"/>
+          <w:sz w:val="36"/>
+          <w:szCs w:val="36"/>
+          <w:b w:val="1"/>
+          <w:bCs w:val="1"/>
+          <w:color w:val="0F4761"/>
+        </w:rPr>
+      </w:pPr>
+    </w:p>
+    <w:p>
+      <w:pPr>
+        <w:spacing w:after="0" w:line="208" w:lineRule="exact"/>
+        <w:rPr>
+          <w:rFonts w:ascii="Arial" w:cs="Arial" w:eastAsia="Arial" w:hAnsi="Arial"/>
+          <w:sz w:val="36"/>
+          <w:szCs w:val="36"/>
+          <w:b w:val="1"/>
+          <w:bCs w:val="1"/>
+          <w:color w:val="0F4761"/>
+        </w:rPr>
+      </w:pPr>
+    </w:p>
+    <w:p>
+      <w:pPr>
+        <w:ind w:left="720" w:hanging="359"/>
+        <w:spacing w:after="0"/>
+        <w:tabs>
+          <w:tab w:leader="none" w:pos="720" w:val="left"/>
+        </w:tabs>
+        <w:numPr>
+          <w:ilvl w:val="1"/>
+          <w:numId w:val="33"/>
+        </w:numPr>
+        <w:rPr>
+          <w:rFonts w:ascii="Arial" w:cs="Arial" w:eastAsia="Arial" w:hAnsi="Arial"/>
+          <w:sz w:val="24"/>
+          <w:szCs w:val="24"/>
+          <w:color w:val="auto"/>
+        </w:rPr>
+      </w:pPr>
+      <w:r>
+        <w:rPr>
+          <w:rFonts w:ascii="Arial" w:cs="Arial" w:eastAsia="Arial" w:hAnsi="Arial"/>
+          <w:sz w:val="24"/>
+          <w:szCs w:val="24"/>
+          <w:color w:val="auto"/>
+        </w:rPr>
+        <w:t>Shows your name and current AUX (status).</w:t>
+      </w:r>
+    </w:p>
+    <w:p>
+      <w:pPr>
+        <w:spacing w:after="0" w:line="79" w:lineRule="exact"/>
+        <w:rPr>
+          <w:rFonts w:ascii="Arial" w:cs="Arial" w:eastAsia="Arial" w:hAnsi="Arial"/>
+          <w:sz w:val="24"/>
+          <w:szCs w:val="24"/>
+          <w:color w:val="auto"/>
+        </w:rPr>
+      </w:pPr>
+    </w:p>
+    <w:p>
+      <w:pPr>
+        <w:ind w:left="720" w:hanging="359"/>
+        <w:spacing w:after="0"/>
+        <w:tabs>
+          <w:tab w:leader="none" w:pos="720" w:val="left"/>
+        </w:tabs>
+        <w:numPr>
+          <w:ilvl w:val="1"/>
+          <w:numId w:val="33"/>
+        </w:numPr>
+        <w:rPr>
+          <w:rFonts w:ascii="Arial" w:cs="Arial" w:eastAsia="Arial" w:hAnsi="Arial"/>
+          <w:sz w:val="22"/>
+          <w:szCs w:val="22"/>
+          <w:color w:val="auto"/>
+        </w:rPr>
+      </w:pPr>
+      <w:r>
+        <w:rPr>
+          <w:rFonts w:ascii="Arial" w:cs="Arial" w:eastAsia="Arial" w:hAnsi="Arial"/>
+          <w:sz w:val="22"/>
+          <w:szCs w:val="22"/>
+          <w:color w:val="auto"/>
+        </w:rPr>
+        <w:t>AUX options: Ready, After Call, System Issue, Break, Lunch, Out Of Work (OOW).</w:t>
+      </w:r>
+    </w:p>
+    <w:p>
+      <w:pPr>
+        <w:spacing w:after="0" w:line="102" w:lineRule="exact"/>
+        <w:rPr>
+          <w:rFonts w:ascii="Arial" w:cs="Arial" w:eastAsia="Arial" w:hAnsi="Arial"/>
+          <w:sz w:val="22"/>
+          <w:szCs w:val="22"/>
+          <w:color w:val="auto"/>
+        </w:rPr>
+      </w:pPr>
+    </w:p>
+    <w:p>
+      <w:pPr>
+        <w:ind w:left="720" w:hanging="359"/>
+        <w:spacing w:after="0"/>
+        <w:tabs>
+          <w:tab w:leader="none" w:pos="720" w:val="left"/>
+        </w:tabs>
+        <w:numPr>
+          <w:ilvl w:val="1"/>
+          <w:numId w:val="33"/>
+        </w:numPr>
+        <w:rPr>
+          <w:rFonts w:ascii="Arial" w:cs="Arial" w:eastAsia="Arial" w:hAnsi="Arial"/>
+          <w:sz w:val="24"/>
+          <w:szCs w:val="24"/>
+          <w:color w:val="auto"/>
+        </w:rPr>
+      </w:pPr>
+      <w:r>
+        <w:rPr>
+          <w:rFonts w:ascii="Arial" w:cs="Arial" w:eastAsia="Arial" w:hAnsi="Arial"/>
+          <w:sz w:val="24"/>
+          <w:szCs w:val="24"/>
+          <w:color w:val="auto"/>
+        </w:rPr>
+        <w:t>The timer shows how long you’ve been in the current AUX.</w:t>
+      </w:r>
+    </w:p>
+    <w:p>
+      <w:pPr>
+        <w:spacing w:after="0" w:line="79" w:lineRule="exact"/>
+        <w:rPr>
+          <w:rFonts w:ascii="Arial" w:cs="Arial" w:eastAsia="Arial" w:hAnsi="Arial"/>
+          <w:sz w:val="24"/>
+          <w:szCs w:val="24"/>
+          <w:color w:val="auto"/>
+        </w:rPr>
+      </w:pPr>
+    </w:p>
+    <w:p>
+      <w:pPr>
+        <w:ind w:left="720" w:hanging="359"/>
+        <w:spacing w:after="0"/>
+        <w:tabs>
+          <w:tab w:leader="none" w:pos="720" w:val="left"/>
+        </w:tabs>
+        <w:numPr>
+          <w:ilvl w:val="1"/>
+          <w:numId w:val="33"/>
+        </w:numPr>
+        <w:rPr>
+          <w:rFonts w:ascii="Arial" w:cs="Arial" w:eastAsia="Arial" w:hAnsi="Arial"/>
+          <w:sz w:val="24"/>
+          <w:szCs w:val="24"/>
+          <w:color w:val="auto"/>
+        </w:rPr>
+      </w:pPr>
+      <w:r>
+        <w:rPr>
+          <w:rFonts w:ascii="Arial" w:cs="Arial" w:eastAsia="Arial" w:hAnsi="Arial"/>
+          <w:sz w:val="24"/>
+          <w:szCs w:val="24"/>
+          <w:color w:val="auto"/>
+        </w:rPr>
+        <w:t>Change AUX as needed; timer resets on change.</w:t>
+      </w:r>
+    </w:p>
+    <w:p>
+      <w:pPr>
+        <w:spacing w:after="0" w:line="200" w:lineRule="exact"/>
+        <w:rPr>
+          <w:rFonts w:ascii="Arial" w:cs="Arial" w:eastAsia="Arial" w:hAnsi="Arial"/>
+          <w:sz w:val="24"/>
+          <w:szCs w:val="24"/>
+          <w:color w:val="auto"/>
+        </w:rPr>
+      </w:pPr>
+    </w:p>
+    <w:p>
+      <w:pPr>
+        <w:spacing w:after="0" w:line="200" w:lineRule="exact"/>
+        <w:rPr>
+          <w:rFonts w:ascii="Arial" w:cs="Arial" w:eastAsia="Arial" w:hAnsi="Arial"/>
+          <w:sz w:val="24"/>
+          <w:szCs w:val="24"/>
+          <w:color w:val="auto"/>
+        </w:rPr>
+      </w:pPr>
+    </w:p>
+    <w:p>
+      <w:pPr>
+        <w:spacing w:after="0" w:line="311" w:lineRule="exact"/>
+        <w:rPr>
+          <w:rFonts w:ascii="Arial" w:cs="Arial" w:eastAsia="Arial" w:hAnsi="Arial"/>
+          <w:sz w:val="24"/>
+          <w:szCs w:val="24"/>
+          <w:color w:val="auto"/>
+        </w:rPr>
+      </w:pPr>
+    </w:p>
+    <w:p>
+      <w:pPr>
+        <w:ind w:left="560" w:hanging="559"/>
+        <w:spacing w:after="0"/>
+        <w:tabs>
+          <w:tab w:leader="none" w:pos="560" w:val="left"/>
+        </w:tabs>
+        <w:numPr>
+          <w:ilvl w:val="0"/>
+          <w:numId w:val="33"/>
+        </w:numPr>
+        <w:rPr>
+          <w:rFonts w:ascii="Arial" w:cs="Arial" w:eastAsia="Arial" w:hAnsi="Arial"/>
+          <w:sz w:val="36"/>
+          <w:szCs w:val="36"/>
+          <w:b w:val="1"/>
+          <w:bCs w:val="1"/>
+          <w:color w:val="0F4761"/>
+        </w:rPr>
+      </w:pPr>
+      <w:r>
+        <w:rPr>
+          <w:rFonts w:ascii="Arial" w:cs="Arial" w:eastAsia="Arial" w:hAnsi="Arial"/>
+          <w:sz w:val="36"/>
+          <w:szCs w:val="36"/>
+          <w:b w:val="1"/>
+          <w:bCs w:val="1"/>
+          <w:color w:val="0F4761"/>
+        </w:rPr>
+        <w:t>How do I log out?</w:t>
+      </w:r>
+    </w:p>
+    <w:p>
+      <w:pPr>
+        <w:spacing w:after="0" w:line="200" w:lineRule="exact"/>
+        <w:rPr>
+          <w:rFonts w:ascii="Arial" w:cs="Arial" w:eastAsia="Arial" w:hAnsi="Arial"/>
+          <w:sz w:val="36"/>
+          <w:szCs w:val="36"/>
+          <w:b w:val="1"/>
+          <w:bCs w:val="1"/>
+          <w:color w:val="0F4761"/>
+        </w:rPr>
+      </w:pPr>
+    </w:p>
+    <w:p>
+      <w:pPr>
+        <w:spacing w:after="0" w:line="208" w:lineRule="exact"/>
+        <w:rPr>
+          <w:rFonts w:ascii="Arial" w:cs="Arial" w:eastAsia="Arial" w:hAnsi="Arial"/>
+          <w:sz w:val="36"/>
+          <w:szCs w:val="36"/>
+          <w:b w:val="1"/>
+          <w:bCs w:val="1"/>
+          <w:color w:val="0F4761"/>
+        </w:rPr>
+      </w:pPr>
+    </w:p>
+    <w:p>
+      <w:pPr>
+        <w:ind w:left="720" w:hanging="359"/>
+        <w:spacing w:after="0"/>
+        <w:tabs>
+          <w:tab w:leader="none" w:pos="720" w:val="left"/>
+        </w:tabs>
+        <w:numPr>
+          <w:ilvl w:val="1"/>
+          <w:numId w:val="33"/>
+        </w:numPr>
+        <w:rPr>
+          <w:rFonts w:ascii="Arial" w:cs="Arial" w:eastAsia="Arial" w:hAnsi="Arial"/>
+          <w:sz w:val="24"/>
+          <w:szCs w:val="24"/>
+          <w:color w:val="auto"/>
+        </w:rPr>
+      </w:pPr>
+      <w:r>
+        <w:rPr>
+          <w:rFonts w:ascii="Arial" w:cs="Arial" w:eastAsia="Arial" w:hAnsi="Arial"/>
+          <w:sz w:val="24"/>
+          <w:szCs w:val="24"/>
+          <w:color w:val="auto"/>
+        </w:rPr>
+        <w:t xml:space="preserve">Click the </w:t>
+      </w:r>
+      <w:r>
+        <w:rPr>
+          <w:rFonts w:ascii="Arial" w:cs="Arial" w:eastAsia="Arial" w:hAnsi="Arial"/>
+          <w:sz w:val="24"/>
+          <w:szCs w:val="24"/>
+          <w:b w:val="1"/>
+          <w:bCs w:val="1"/>
+          <w:color w:val="auto"/>
+        </w:rPr>
+        <w:t>Logout</w:t>
+      </w:r>
+      <w:r>
+        <w:rPr>
+          <w:rFonts w:ascii="Arial" w:cs="Arial" w:eastAsia="Arial" w:hAnsi="Arial"/>
+          <w:sz w:val="24"/>
+          <w:szCs w:val="24"/>
+          <w:color w:val="auto"/>
+        </w:rPr>
+        <w:t xml:space="preserve"> button in the left side menu.</w:t>
+      </w:r>
+    </w:p>
+    <w:p>
+      <w:pPr>
+        <w:sectPr>
+          <w:pgSz w:w="11900" w:h="16840" w:orient="portrait"/>
+          <w:cols w:equalWidth="0" w:num="1">
+            <w:col w:w="9025"/>
+          </w:cols>
+          <w:pgMar w:left="1440" w:top="1440" w:right="1440" w:bottom="1440" w:gutter="0" w:footer="0" w:header="0"/>
+        </w:sectPr>
+      </w:pPr>
+    </w:p>
+    <w:bookmarkStart w:id="7" w:name="page8"/>
+    <w:bookmarkEnd w:id="7"/>
+    <w:p>
+      <w:pPr>
+        <w:spacing w:after="0" w:line="3" w:lineRule="exact"/>
+        <w:rPr>
+          <w:sz w:val="20"/>
+          <w:szCs w:val="20"/>
+          <w:color w:val="auto"/>
+        </w:rPr>
+      </w:pPr>
+    </w:p>
+    <w:p>
+      <w:pPr>
+        <w:spacing w:after="0"/>
+        <w:rPr>
+          <w:sz w:val="20"/>
+          <w:szCs w:val="20"/>
+          <w:color w:val="auto"/>
+        </w:rPr>
+      </w:pPr>
+      <w:r>
+        <w:rPr>
+          <w:rFonts w:ascii="Arial" w:cs="Arial" w:eastAsia="Arial" w:hAnsi="Arial"/>
+          <w:sz w:val="36"/>
+          <w:szCs w:val="36"/>
+          <w:b w:val="1"/>
+          <w:bCs w:val="1"/>
+          <w:color w:val="0F4761"/>
+        </w:rPr>
+        <w:t>11. What is the Source Of Knowledge (SOK)?</w:t>
+      </w:r>
+    </w:p>
+    <w:p>
+      <w:pPr>
+        <w:spacing w:after="0" w:line="200" w:lineRule="exact"/>
+        <w:rPr>
+          <w:sz w:val="20"/>
+          <w:szCs w:val="20"/>
+          <w:color w:val="auto"/>
+        </w:rPr>
+      </w:pPr>
+    </w:p>
+    <w:p>
+      <w:pPr>
+        <w:spacing w:after="0" w:line="209" w:lineRule="exact"/>
+        <w:rPr>
+          <w:sz w:val="20"/>
+          <w:szCs w:val="20"/>
+          <w:color w:val="auto"/>
+        </w:rPr>
+      </w:pPr>
+    </w:p>
+    <w:p>
+      <w:pPr>
+        <w:ind w:left="720" w:right="325" w:hanging="359"/>
+        <w:spacing w:after="0" w:line="295" w:lineRule="auto"/>
+        <w:tabs>
+          <w:tab w:leader="none" w:pos="720" w:val="left"/>
+        </w:tabs>
+        <w:numPr>
+          <w:ilvl w:val="0"/>
+          <w:numId w:val="34"/>
+        </w:numPr>
+        <w:rPr>
+          <w:rFonts w:ascii="Arial" w:cs="Arial" w:eastAsia="Arial" w:hAnsi="Arial"/>
+          <w:sz w:val="24"/>
+          <w:szCs w:val="24"/>
+          <w:color w:val="auto"/>
+        </w:rPr>
+      </w:pPr>
+      <w:r>
+        <w:rPr>
+          <w:rFonts w:ascii="Arial" w:cs="Arial" w:eastAsia="Arial" w:hAnsi="Arial"/>
+          <w:sz w:val="24"/>
+          <w:szCs w:val="24"/>
+          <w:color w:val="auto"/>
+        </w:rPr>
+        <w:t>A page where you can search for company policies, product info, and process guides.</w:t>
+      </w:r>
+    </w:p>
+    <w:p>
+      <w:pPr>
+        <w:spacing w:after="0" w:line="16" w:lineRule="exact"/>
+        <w:rPr>
+          <w:rFonts w:ascii="Arial" w:cs="Arial" w:eastAsia="Arial" w:hAnsi="Arial"/>
+          <w:sz w:val="24"/>
+          <w:szCs w:val="24"/>
+          <w:color w:val="auto"/>
+        </w:rPr>
+      </w:pPr>
+    </w:p>
+    <w:p>
+      <w:pPr>
+        <w:ind w:left="720" w:right="805" w:hanging="359"/>
+        <w:spacing w:after="0" w:line="313" w:lineRule="auto"/>
+        <w:tabs>
+          <w:tab w:leader="none" w:pos="720" w:val="left"/>
+        </w:tabs>
+        <w:numPr>
+          <w:ilvl w:val="0"/>
+          <w:numId w:val="34"/>
+        </w:numPr>
+        <w:rPr>
+          <w:rFonts w:ascii="Arial" w:cs="Arial" w:eastAsia="Arial" w:hAnsi="Arial"/>
+          <w:sz w:val="24"/>
+          <w:szCs w:val="24"/>
+          <w:color w:val="auto"/>
+        </w:rPr>
+      </w:pPr>
+      <w:r>
+        <w:rPr>
+          <w:rFonts w:ascii="Arial" w:cs="Arial" w:eastAsia="Arial" w:hAnsi="Arial"/>
+          <w:sz w:val="24"/>
+          <w:szCs w:val="24"/>
+          <w:color w:val="auto"/>
+        </w:rPr>
+        <w:t>Example topics: account types, cut-off cycles, payment rules, escalation procedures.</w:t>
+      </w:r>
+    </w:p>
+    <w:p>
+      <w:pPr>
+        <w:spacing w:after="0" w:line="200" w:lineRule="exact"/>
+        <w:rPr>
+          <w:sz w:val="20"/>
+          <w:szCs w:val="20"/>
+          <w:color w:val="auto"/>
+        </w:rPr>
+      </w:pPr>
+    </w:p>
+    <w:p>
+      <w:pPr>
+        <w:spacing w:after="0" w:line="200" w:lineRule="exact"/>
+        <w:rPr>
+          <w:sz w:val="20"/>
+          <w:szCs w:val="20"/>
+          <w:color w:val="auto"/>
+        </w:rPr>
+      </w:pPr>
+    </w:p>
+    <w:p>
+      <w:pPr>
+        <w:spacing w:after="0" w:line="208" w:lineRule="exact"/>
+        <w:rPr>
+          <w:sz w:val="20"/>
+          <w:szCs w:val="20"/>
+          <w:color w:val="auto"/>
+        </w:rPr>
+      </w:pPr>
+    </w:p>
+    <w:p>
+      <w:pPr>
+        <w:spacing w:after="0"/>
+        <w:rPr>
+          <w:sz w:val="20"/>
+          <w:szCs w:val="20"/>
+          <w:color w:val="auto"/>
+        </w:rPr>
+      </w:pPr>
+      <w:r>
+        <w:rPr>
+          <w:rFonts w:ascii="Arial" w:cs="Arial" w:eastAsia="Arial" w:hAnsi="Arial"/>
+          <w:sz w:val="36"/>
+          <w:szCs w:val="36"/>
+          <w:b w:val="1"/>
+          <w:bCs w:val="1"/>
+          <w:color w:val="0F4761"/>
+        </w:rPr>
+        <w:t>12. What is the Get Assistance page?</w:t>
+      </w:r>
+    </w:p>
+    <w:p>
+      <w:pPr>
+        <w:spacing w:after="0" w:line="200" w:lineRule="exact"/>
+        <w:rPr>
+          <w:sz w:val="20"/>
+          <w:szCs w:val="20"/>
+          <w:color w:val="auto"/>
+        </w:rPr>
+      </w:pPr>
+    </w:p>
+    <w:p>
+      <w:pPr>
+        <w:spacing w:after="0" w:line="209" w:lineRule="exact"/>
+        <w:rPr>
+          <w:sz w:val="20"/>
+          <w:szCs w:val="20"/>
+          <w:color w:val="auto"/>
+        </w:rPr>
+      </w:pPr>
+    </w:p>
+    <w:p>
+      <w:pPr>
+        <w:ind w:left="720" w:right="1005" w:hanging="359"/>
+        <w:spacing w:after="0" w:line="309" w:lineRule="auto"/>
+        <w:tabs>
+          <w:tab w:leader="none" w:pos="720" w:val="left"/>
+        </w:tabs>
+        <w:numPr>
+          <w:ilvl w:val="0"/>
+          <w:numId w:val="35"/>
+        </w:numPr>
+        <w:rPr>
+          <w:rFonts w:ascii="Arial" w:cs="Arial" w:eastAsia="Arial" w:hAnsi="Arial"/>
+          <w:sz w:val="24"/>
+          <w:szCs w:val="24"/>
+          <w:color w:val="auto"/>
+        </w:rPr>
+      </w:pPr>
+      <w:r>
+        <w:rPr>
+          <w:rFonts w:ascii="Arial" w:cs="Arial" w:eastAsia="Arial" w:hAnsi="Arial"/>
+          <w:sz w:val="24"/>
+          <w:szCs w:val="24"/>
+          <w:color w:val="auto"/>
+        </w:rPr>
+        <w:t>A page to chat with the AI assistant for help with app usage, policies, or customer questions.</w:t>
+      </w:r>
+    </w:p>
+    <w:p>
+      <w:pPr>
+        <w:spacing w:after="0" w:line="200" w:lineRule="exact"/>
+        <w:rPr>
+          <w:sz w:val="20"/>
+          <w:szCs w:val="20"/>
+          <w:color w:val="auto"/>
+        </w:rPr>
+      </w:pPr>
+    </w:p>
+    <w:p>
+      <w:pPr>
+        <w:spacing w:after="0" w:line="200" w:lineRule="exact"/>
+        <w:rPr>
+          <w:sz w:val="20"/>
+          <w:szCs w:val="20"/>
+          <w:color w:val="auto"/>
+        </w:rPr>
+      </w:pPr>
+    </w:p>
+    <w:p>
+      <w:pPr>
+        <w:spacing w:after="0" w:line="212" w:lineRule="exact"/>
+        <w:rPr>
+          <w:sz w:val="20"/>
+          <w:szCs w:val="20"/>
+          <w:color w:val="auto"/>
+        </w:rPr>
+      </w:pPr>
+    </w:p>
+    <w:p>
+      <w:pPr>
+        <w:spacing w:after="0"/>
+        <w:rPr>
+          <w:sz w:val="20"/>
+          <w:szCs w:val="20"/>
+          <w:color w:val="auto"/>
+        </w:rPr>
+      </w:pPr>
+      <w:r>
+        <w:rPr>
+          <w:rFonts w:ascii="Arial" w:cs="Arial" w:eastAsia="Arial" w:hAnsi="Arial"/>
+          <w:sz w:val="36"/>
+          <w:szCs w:val="36"/>
+          <w:b w:val="1"/>
+          <w:bCs w:val="1"/>
+          <w:color w:val="0F4761"/>
+        </w:rPr>
+        <w:t>13. Sample Company Policies</w:t>
+      </w:r>
+    </w:p>
+    <w:p>
+      <w:pPr>
+        <w:spacing w:after="0" w:line="200" w:lineRule="exact"/>
+        <w:rPr>
+          <w:sz w:val="20"/>
+          <w:szCs w:val="20"/>
+          <w:color w:val="auto"/>
+        </w:rPr>
+      </w:pPr>
+    </w:p>
+    <w:p>
+      <w:pPr>
+        <w:spacing w:after="0" w:line="209" w:lineRule="exact"/>
+        <w:rPr>
+          <w:sz w:val="20"/>
+          <w:szCs w:val="20"/>
+          <w:color w:val="auto"/>
+        </w:rPr>
+      </w:pPr>
+    </w:p>
+    <w:p>
+      <w:pPr>
+        <w:ind w:left="720" w:hanging="359"/>
+        <w:spacing w:after="0"/>
+        <w:tabs>
+          <w:tab w:leader="none" w:pos="720" w:val="left"/>
+        </w:tabs>
+        <w:numPr>
+          <w:ilvl w:val="0"/>
+          <w:numId w:val="36"/>
+        </w:numPr>
+        <w:rPr>
+          <w:rFonts w:ascii="Arial" w:cs="Arial" w:eastAsia="Arial" w:hAnsi="Arial"/>
+          <w:sz w:val="23"/>
+          <w:szCs w:val="23"/>
+          <w:color w:val="auto"/>
+        </w:rPr>
+      </w:pPr>
+      <w:r>
+        <w:rPr>
+          <w:rFonts w:ascii="Arial" w:cs="Arial" w:eastAsia="Arial" w:hAnsi="Arial"/>
+          <w:sz w:val="23"/>
+          <w:szCs w:val="23"/>
+          <w:b w:val="1"/>
+          <w:bCs w:val="1"/>
+          <w:color w:val="auto"/>
+        </w:rPr>
+        <w:t>Customer Privacy:</w:t>
+      </w:r>
+      <w:r>
+        <w:rPr>
+          <w:rFonts w:ascii="Arial" w:cs="Arial" w:eastAsia="Arial" w:hAnsi="Arial"/>
+          <w:sz w:val="23"/>
+          <w:szCs w:val="23"/>
+          <w:color w:val="auto"/>
+        </w:rPr>
+        <w:t xml:space="preserve"> Never share customer data outside authorized channels.</w:t>
+      </w:r>
+    </w:p>
+    <w:p>
+      <w:pPr>
+        <w:spacing w:after="0" w:line="90" w:lineRule="exact"/>
+        <w:rPr>
+          <w:rFonts w:ascii="Arial" w:cs="Arial" w:eastAsia="Arial" w:hAnsi="Arial"/>
+          <w:sz w:val="23"/>
+          <w:szCs w:val="23"/>
+          <w:color w:val="auto"/>
+        </w:rPr>
+      </w:pPr>
+    </w:p>
+    <w:p>
+      <w:pPr>
+        <w:ind w:left="720" w:hanging="359"/>
+        <w:spacing w:after="0"/>
+        <w:tabs>
+          <w:tab w:leader="none" w:pos="720" w:val="left"/>
+        </w:tabs>
+        <w:numPr>
+          <w:ilvl w:val="0"/>
+          <w:numId w:val="36"/>
+        </w:numPr>
+        <w:rPr>
+          <w:rFonts w:ascii="Arial" w:cs="Arial" w:eastAsia="Arial" w:hAnsi="Arial"/>
+          <w:sz w:val="23"/>
+          <w:szCs w:val="23"/>
+          <w:color w:val="auto"/>
+        </w:rPr>
+      </w:pPr>
+      <w:r>
+        <w:rPr>
+          <w:rFonts w:ascii="Arial" w:cs="Arial" w:eastAsia="Arial" w:hAnsi="Arial"/>
+          <w:sz w:val="23"/>
+          <w:szCs w:val="23"/>
+          <w:b w:val="1"/>
+          <w:bCs w:val="1"/>
+          <w:color w:val="auto"/>
+        </w:rPr>
+        <w:t>Escalation:</w:t>
+      </w:r>
+      <w:r>
+        <w:rPr>
+          <w:rFonts w:ascii="Arial" w:cs="Arial" w:eastAsia="Arial" w:hAnsi="Arial"/>
+          <w:sz w:val="23"/>
+          <w:szCs w:val="23"/>
+          <w:color w:val="auto"/>
+        </w:rPr>
+        <w:t xml:space="preserve"> Use the Reports section to escalate issues you cannot resolve.</w:t>
+      </w:r>
+    </w:p>
+    <w:p>
+      <w:pPr>
+        <w:spacing w:after="0" w:line="95" w:lineRule="exact"/>
+        <w:rPr>
+          <w:rFonts w:ascii="Arial" w:cs="Arial" w:eastAsia="Arial" w:hAnsi="Arial"/>
+          <w:sz w:val="23"/>
+          <w:szCs w:val="23"/>
+          <w:color w:val="auto"/>
+        </w:rPr>
+      </w:pPr>
+    </w:p>
+    <w:p>
+      <w:pPr>
+        <w:ind w:left="720" w:hanging="359"/>
+        <w:spacing w:after="0"/>
+        <w:tabs>
+          <w:tab w:leader="none" w:pos="720" w:val="left"/>
+        </w:tabs>
+        <w:numPr>
+          <w:ilvl w:val="0"/>
+          <w:numId w:val="36"/>
+        </w:numPr>
+        <w:rPr>
+          <w:rFonts w:ascii="Arial" w:cs="Arial" w:eastAsia="Arial" w:hAnsi="Arial"/>
+          <w:sz w:val="24"/>
+          <w:szCs w:val="24"/>
+          <w:color w:val="auto"/>
+        </w:rPr>
+      </w:pPr>
+      <w:r>
+        <w:rPr>
+          <w:rFonts w:ascii="Arial" w:cs="Arial" w:eastAsia="Arial" w:hAnsi="Arial"/>
+          <w:sz w:val="24"/>
+          <w:szCs w:val="24"/>
+          <w:b w:val="1"/>
+          <w:bCs w:val="1"/>
+          <w:color w:val="auto"/>
+        </w:rPr>
+        <w:t>Compliance:</w:t>
+      </w:r>
+      <w:r>
+        <w:rPr>
+          <w:rFonts w:ascii="Arial" w:cs="Arial" w:eastAsia="Arial" w:hAnsi="Arial"/>
+          <w:sz w:val="24"/>
+          <w:szCs w:val="24"/>
+          <w:color w:val="auto"/>
+        </w:rPr>
+        <w:t xml:space="preserve"> Always verify customer identity before making changes.</w:t>
+      </w:r>
+    </w:p>
+    <w:p>
+      <w:pPr>
+        <w:spacing w:after="0" w:line="200" w:lineRule="exact"/>
+        <w:rPr>
+          <w:sz w:val="20"/>
+          <w:szCs w:val="20"/>
+          <w:color w:val="auto"/>
+        </w:rPr>
+      </w:pPr>
+    </w:p>
+    <w:p>
+      <w:pPr>
+        <w:spacing w:after="0" w:line="200" w:lineRule="exact"/>
+        <w:rPr>
+          <w:sz w:val="20"/>
+          <w:szCs w:val="20"/>
+          <w:color w:val="auto"/>
+        </w:rPr>
+      </w:pPr>
+    </w:p>
+    <w:p>
+      <w:pPr>
+        <w:spacing w:after="0" w:line="306" w:lineRule="exact"/>
+        <w:rPr>
+          <w:sz w:val="20"/>
+          <w:szCs w:val="20"/>
+          <w:color w:val="auto"/>
+        </w:rPr>
+      </w:pPr>
+    </w:p>
+    <w:p>
+      <w:pPr>
+        <w:spacing w:after="0"/>
+        <w:rPr>
+          <w:sz w:val="20"/>
+          <w:szCs w:val="20"/>
+          <w:color w:val="auto"/>
+        </w:rPr>
+      </w:pPr>
+      <w:r>
+        <w:rPr>
+          <w:rFonts w:ascii="Arial" w:cs="Arial" w:eastAsia="Arial" w:hAnsi="Arial"/>
+          <w:sz w:val="36"/>
+          <w:szCs w:val="36"/>
+          <w:b w:val="1"/>
+          <w:bCs w:val="1"/>
+          <w:color w:val="0F4761"/>
+        </w:rPr>
+        <w:t>14. Glossary</w:t>
+      </w:r>
+    </w:p>
+    <w:p>
+      <w:pPr>
+        <w:spacing w:after="0" w:line="200" w:lineRule="exact"/>
+        <w:rPr>
+          <w:sz w:val="20"/>
+          <w:szCs w:val="20"/>
+          <w:color w:val="auto"/>
+        </w:rPr>
+      </w:pPr>
+    </w:p>
+    <w:p>
+      <w:pPr>
+        <w:spacing w:after="0" w:line="209" w:lineRule="exact"/>
+        <w:rPr>
+          <w:sz w:val="20"/>
+          <w:szCs w:val="20"/>
+          <w:color w:val="auto"/>
+        </w:rPr>
+      </w:pPr>
+    </w:p>
+    <w:p>
+      <w:pPr>
+        <w:ind w:left="720" w:hanging="359"/>
+        <w:spacing w:after="0"/>
+        <w:tabs>
+          <w:tab w:leader="none" w:pos="720" w:val="left"/>
+        </w:tabs>
+        <w:numPr>
+          <w:ilvl w:val="0"/>
+          <w:numId w:val="37"/>
+        </w:numPr>
+        <w:rPr>
+          <w:rFonts w:ascii="Arial" w:cs="Arial" w:eastAsia="Arial" w:hAnsi="Arial"/>
+          <w:sz w:val="24"/>
+          <w:szCs w:val="24"/>
+          <w:color w:val="auto"/>
+        </w:rPr>
+      </w:pPr>
+      <w:r>
+        <w:rPr>
+          <w:rFonts w:ascii="Arial" w:cs="Arial" w:eastAsia="Arial" w:hAnsi="Arial"/>
+          <w:sz w:val="24"/>
+          <w:szCs w:val="24"/>
+          <w:b w:val="1"/>
+          <w:bCs w:val="1"/>
+          <w:color w:val="auto"/>
+        </w:rPr>
+        <w:t>Cut-off Date:</w:t>
+      </w:r>
+      <w:r>
+        <w:rPr>
+          <w:rFonts w:ascii="Arial" w:cs="Arial" w:eastAsia="Arial" w:hAnsi="Arial"/>
+          <w:sz w:val="24"/>
+          <w:szCs w:val="24"/>
+          <w:color w:val="auto"/>
+        </w:rPr>
+        <w:t xml:space="preserve"> The last day of the billing cycle.</w:t>
+      </w:r>
+    </w:p>
+    <w:p>
+      <w:pPr>
+        <w:spacing w:after="0" w:line="79" w:lineRule="exact"/>
+        <w:rPr>
+          <w:rFonts w:ascii="Arial" w:cs="Arial" w:eastAsia="Arial" w:hAnsi="Arial"/>
+          <w:sz w:val="24"/>
+          <w:szCs w:val="24"/>
+          <w:color w:val="auto"/>
+        </w:rPr>
+      </w:pPr>
+    </w:p>
+    <w:p>
+      <w:pPr>
+        <w:ind w:left="720" w:hanging="359"/>
+        <w:spacing w:after="0"/>
+        <w:tabs>
+          <w:tab w:leader="none" w:pos="720" w:val="left"/>
+        </w:tabs>
+        <w:numPr>
+          <w:ilvl w:val="0"/>
+          <w:numId w:val="37"/>
+        </w:numPr>
+        <w:rPr>
+          <w:rFonts w:ascii="Arial" w:cs="Arial" w:eastAsia="Arial" w:hAnsi="Arial"/>
+          <w:sz w:val="24"/>
+          <w:szCs w:val="24"/>
+          <w:color w:val="auto"/>
+        </w:rPr>
+      </w:pPr>
+      <w:r>
+        <w:rPr>
+          <w:rFonts w:ascii="Arial" w:cs="Arial" w:eastAsia="Arial" w:hAnsi="Arial"/>
+          <w:sz w:val="24"/>
+          <w:szCs w:val="24"/>
+          <w:b w:val="1"/>
+          <w:bCs w:val="1"/>
+          <w:color w:val="auto"/>
+        </w:rPr>
+        <w:t>Cycle:</w:t>
+      </w:r>
+      <w:r>
+        <w:rPr>
+          <w:rFonts w:ascii="Arial" w:cs="Arial" w:eastAsia="Arial" w:hAnsi="Arial"/>
+          <w:sz w:val="24"/>
+          <w:szCs w:val="24"/>
+          <w:color w:val="auto"/>
+        </w:rPr>
+        <w:t xml:space="preserve"> The period between two cut-off dates.</w:t>
+      </w:r>
+    </w:p>
+    <w:p>
+      <w:pPr>
+        <w:spacing w:after="0" w:line="79" w:lineRule="exact"/>
+        <w:rPr>
+          <w:rFonts w:ascii="Arial" w:cs="Arial" w:eastAsia="Arial" w:hAnsi="Arial"/>
+          <w:sz w:val="24"/>
+          <w:szCs w:val="24"/>
+          <w:color w:val="auto"/>
+        </w:rPr>
+      </w:pPr>
+    </w:p>
+    <w:p>
+      <w:pPr>
+        <w:ind w:left="720" w:hanging="359"/>
+        <w:spacing w:after="0"/>
+        <w:tabs>
+          <w:tab w:leader="none" w:pos="720" w:val="left"/>
+        </w:tabs>
+        <w:numPr>
+          <w:ilvl w:val="0"/>
+          <w:numId w:val="37"/>
+        </w:numPr>
+        <w:rPr>
+          <w:rFonts w:ascii="Arial" w:cs="Arial" w:eastAsia="Arial" w:hAnsi="Arial"/>
+          <w:sz w:val="24"/>
+          <w:szCs w:val="24"/>
+          <w:color w:val="auto"/>
+        </w:rPr>
+      </w:pPr>
+      <w:r>
+        <w:rPr>
+          <w:rFonts w:ascii="Arial" w:cs="Arial" w:eastAsia="Arial" w:hAnsi="Arial"/>
+          <w:sz w:val="24"/>
+          <w:szCs w:val="24"/>
+          <w:b w:val="1"/>
+          <w:bCs w:val="1"/>
+          <w:color w:val="auto"/>
+        </w:rPr>
+        <w:t>AUX:</w:t>
+      </w:r>
+      <w:r>
+        <w:rPr>
+          <w:rFonts w:ascii="Arial" w:cs="Arial" w:eastAsia="Arial" w:hAnsi="Arial"/>
+          <w:sz w:val="24"/>
+          <w:szCs w:val="24"/>
+          <w:color w:val="auto"/>
+        </w:rPr>
+        <w:t xml:space="preserve"> Agent status (Ready, Break, etc.).</w:t>
+      </w:r>
+    </w:p>
+    <w:p>
+      <w:pPr>
+        <w:spacing w:after="0" w:line="84" w:lineRule="exact"/>
+        <w:rPr>
+          <w:rFonts w:ascii="Arial" w:cs="Arial" w:eastAsia="Arial" w:hAnsi="Arial"/>
+          <w:sz w:val="24"/>
+          <w:szCs w:val="24"/>
+          <w:color w:val="auto"/>
+        </w:rPr>
+      </w:pPr>
+    </w:p>
+    <w:p>
+      <w:pPr>
+        <w:ind w:left="720" w:hanging="359"/>
+        <w:spacing w:after="0"/>
+        <w:tabs>
+          <w:tab w:leader="none" w:pos="720" w:val="left"/>
+        </w:tabs>
+        <w:numPr>
+          <w:ilvl w:val="0"/>
+          <w:numId w:val="37"/>
+        </w:numPr>
+        <w:rPr>
+          <w:rFonts w:ascii="Arial" w:cs="Arial" w:eastAsia="Arial" w:hAnsi="Arial"/>
+          <w:sz w:val="24"/>
+          <w:szCs w:val="24"/>
+          <w:color w:val="auto"/>
+        </w:rPr>
+      </w:pPr>
+      <w:r>
+        <w:rPr>
+          <w:rFonts w:ascii="Arial" w:cs="Arial" w:eastAsia="Arial" w:hAnsi="Arial"/>
+          <w:sz w:val="24"/>
+          <w:szCs w:val="24"/>
+          <w:b w:val="1"/>
+          <w:bCs w:val="1"/>
+          <w:color w:val="auto"/>
+        </w:rPr>
+        <w:t>Overdraft:</w:t>
+      </w:r>
+      <w:r>
+        <w:rPr>
+          <w:rFonts w:ascii="Arial" w:cs="Arial" w:eastAsia="Arial" w:hAnsi="Arial"/>
+          <w:sz w:val="24"/>
+          <w:szCs w:val="24"/>
+          <w:color w:val="auto"/>
+        </w:rPr>
+        <w:t xml:space="preserve"> When a checking account balance goes below zero.</w:t>
+      </w:r>
+    </w:p>
+    <w:p>
+      <w:pPr>
+        <w:spacing w:after="0" w:line="200" w:lineRule="exact"/>
+        <w:rPr>
+          <w:sz w:val="20"/>
+          <w:szCs w:val="20"/>
+          <w:color w:val="auto"/>
+        </w:rPr>
+      </w:pPr>
+    </w:p>
+    <w:p>
+      <w:pPr>
+        <w:spacing w:after="0" w:line="200" w:lineRule="exact"/>
+        <w:rPr>
+          <w:sz w:val="20"/>
+          <w:szCs w:val="20"/>
+          <w:color w:val="auto"/>
+        </w:rPr>
+      </w:pPr>
+    </w:p>
+    <w:p>
+      <w:pPr>
+        <w:spacing w:after="0" w:line="307" w:lineRule="exact"/>
+        <w:rPr>
+          <w:sz w:val="20"/>
+          <w:szCs w:val="20"/>
+          <w:color w:val="auto"/>
+        </w:rPr>
+      </w:pPr>
+    </w:p>
+    <w:p>
+      <w:pPr>
+        <w:spacing w:after="0"/>
+        <w:rPr>
+          <w:sz w:val="20"/>
+          <w:szCs w:val="20"/>
+          <w:color w:val="auto"/>
+        </w:rPr>
+      </w:pPr>
+      <w:r>
+        <w:rPr>
+          <w:rFonts w:ascii="Arial" w:cs="Arial" w:eastAsia="Arial" w:hAnsi="Arial"/>
+          <w:sz w:val="36"/>
+          <w:szCs w:val="36"/>
+          <w:b w:val="1"/>
+          <w:bCs w:val="1"/>
+          <w:color w:val="0F4761"/>
+        </w:rPr>
+        <w:t>15. Sample FAQ</w:t>
+      </w:r>
+    </w:p>
+    <w:p>
+      <w:pPr>
+        <w:spacing w:after="0" w:line="200" w:lineRule="exact"/>
+        <w:rPr>
+          <w:sz w:val="20"/>
+          <w:szCs w:val="20"/>
+          <w:color w:val="auto"/>
+        </w:rPr>
+      </w:pPr>
+    </w:p>
+    <w:p>
+      <w:pPr>
+        <w:spacing w:after="0" w:line="209" w:lineRule="exact"/>
+        <w:rPr>
+          <w:sz w:val="20"/>
+          <w:szCs w:val="20"/>
+          <w:color w:val="auto"/>
+        </w:rPr>
+      </w:pPr>
+    </w:p>
+    <w:p>
+      <w:pPr>
+        <w:ind w:left="720" w:hanging="359"/>
+        <w:spacing w:after="0"/>
+        <w:tabs>
+          <w:tab w:leader="none" w:pos="720" w:val="left"/>
+        </w:tabs>
+        <w:numPr>
+          <w:ilvl w:val="1"/>
+          <w:numId w:val="38"/>
+        </w:numPr>
+        <w:rPr>
+          <w:rFonts w:ascii="Arial" w:cs="Arial" w:eastAsia="Arial" w:hAnsi="Arial"/>
+          <w:sz w:val="24"/>
+          <w:szCs w:val="24"/>
+          <w:color w:val="auto"/>
+        </w:rPr>
+      </w:pPr>
+      <w:r>
+        <w:rPr>
+          <w:rFonts w:ascii="Arial" w:cs="Arial" w:eastAsia="Arial" w:hAnsi="Arial"/>
+          <w:sz w:val="24"/>
+          <w:szCs w:val="24"/>
+          <w:b w:val="1"/>
+          <w:bCs w:val="1"/>
+          <w:color w:val="auto"/>
+        </w:rPr>
+        <w:t>Q:</w:t>
+      </w:r>
+      <w:r>
+        <w:rPr>
+          <w:rFonts w:ascii="Arial" w:cs="Arial" w:eastAsia="Arial" w:hAnsi="Arial"/>
+          <w:sz w:val="24"/>
+          <w:szCs w:val="24"/>
+          <w:color w:val="auto"/>
+        </w:rPr>
+        <w:t xml:space="preserve"> How do I reset a customer’s password?</w:t>
+      </w:r>
+    </w:p>
+    <w:p>
+      <w:pPr>
+        <w:spacing w:after="0" w:line="64" w:lineRule="exact"/>
+        <w:rPr>
+          <w:rFonts w:ascii="Arial" w:cs="Arial" w:eastAsia="Arial" w:hAnsi="Arial"/>
+          <w:sz w:val="24"/>
+          <w:szCs w:val="24"/>
+          <w:color w:val="auto"/>
+        </w:rPr>
+      </w:pPr>
+    </w:p>
+    <w:p>
+      <w:pPr>
+        <w:ind w:right="765" w:firstLine="1"/>
+        <w:spacing w:after="0" w:line="295" w:lineRule="auto"/>
+        <w:tabs>
+          <w:tab w:leader="none" w:pos="270" w:val="left"/>
+        </w:tabs>
+        <w:numPr>
+          <w:ilvl w:val="0"/>
+          <w:numId w:val="38"/>
+        </w:numPr>
+        <w:rPr>
+          <w:rFonts w:ascii="Arial" w:cs="Arial" w:eastAsia="Arial" w:hAnsi="Arial"/>
+          <w:sz w:val="24"/>
+          <w:szCs w:val="24"/>
+          <w:b w:val="1"/>
+          <w:bCs w:val="1"/>
+          <w:color w:val="auto"/>
+        </w:rPr>
+      </w:pPr>
+      <w:r>
+        <w:rPr>
+          <w:rFonts w:ascii="Arial" w:cs="Arial" w:eastAsia="Arial" w:hAnsi="Arial"/>
+          <w:sz w:val="24"/>
+          <w:szCs w:val="24"/>
+          <w:color w:val="auto"/>
+        </w:rPr>
+        <w:t>Use the system’s password reset tool or escalate via a report if you don’t have access.</w:t>
+      </w:r>
+    </w:p>
+    <w:p>
+      <w:pPr>
+        <w:spacing w:after="0" w:line="16" w:lineRule="exact"/>
+        <w:rPr>
+          <w:rFonts w:ascii="Arial" w:cs="Arial" w:eastAsia="Arial" w:hAnsi="Arial"/>
+          <w:sz w:val="24"/>
+          <w:szCs w:val="24"/>
+          <w:b w:val="1"/>
+          <w:bCs w:val="1"/>
+          <w:color w:val="auto"/>
+        </w:rPr>
+      </w:pPr>
+    </w:p>
+    <w:p>
+      <w:pPr>
+        <w:ind w:left="720" w:hanging="359"/>
+        <w:spacing w:after="0"/>
+        <w:tabs>
+          <w:tab w:leader="none" w:pos="720" w:val="left"/>
+        </w:tabs>
+        <w:numPr>
+          <w:ilvl w:val="1"/>
+          <w:numId w:val="38"/>
+        </w:numPr>
+        <w:rPr>
+          <w:rFonts w:ascii="Arial" w:cs="Arial" w:eastAsia="Arial" w:hAnsi="Arial"/>
+          <w:sz w:val="24"/>
+          <w:szCs w:val="24"/>
+          <w:color w:val="auto"/>
+        </w:rPr>
+      </w:pPr>
+      <w:r>
+        <w:rPr>
+          <w:rFonts w:ascii="Arial" w:cs="Arial" w:eastAsia="Arial" w:hAnsi="Arial"/>
+          <w:sz w:val="24"/>
+          <w:szCs w:val="24"/>
+          <w:b w:val="1"/>
+          <w:bCs w:val="1"/>
+          <w:color w:val="auto"/>
+        </w:rPr>
+        <w:t>Q:</w:t>
+      </w:r>
+      <w:r>
+        <w:rPr>
+          <w:rFonts w:ascii="Arial" w:cs="Arial" w:eastAsia="Arial" w:hAnsi="Arial"/>
+          <w:sz w:val="24"/>
+          <w:szCs w:val="24"/>
+          <w:color w:val="auto"/>
+        </w:rPr>
+        <w:t xml:space="preserve"> What if a customer reports fraud?</w:t>
+      </w:r>
+    </w:p>
+    <w:p>
+      <w:pPr>
+        <w:spacing w:after="0" w:line="69" w:lineRule="exact"/>
+        <w:rPr>
+          <w:sz w:val="20"/>
+          <w:szCs w:val="20"/>
+          <w:color w:val="auto"/>
+        </w:rPr>
+      </w:pPr>
+    </w:p>
+    <w:p>
+      <w:pPr>
+        <w:ind w:left="280" w:hanging="279"/>
+        <w:spacing w:after="0"/>
+        <w:tabs>
+          <w:tab w:leader="none" w:pos="280" w:val="left"/>
+        </w:tabs>
+        <w:numPr>
+          <w:ilvl w:val="0"/>
+          <w:numId w:val="39"/>
+        </w:numPr>
+        <w:rPr>
+          <w:rFonts w:ascii="Arial" w:cs="Arial" w:eastAsia="Arial" w:hAnsi="Arial"/>
+          <w:sz w:val="24"/>
+          <w:szCs w:val="24"/>
+          <w:b w:val="1"/>
+          <w:bCs w:val="1"/>
+          <w:color w:val="auto"/>
+        </w:rPr>
+      </w:pPr>
+      <w:r>
+        <w:rPr>
+          <w:rFonts w:ascii="Arial" w:cs="Arial" w:eastAsia="Arial" w:hAnsi="Arial"/>
+          <w:sz w:val="24"/>
+          <w:szCs w:val="24"/>
+          <w:color w:val="auto"/>
+        </w:rPr>
+        <w:t>Escalate immediately using the Reports section and mark as High priority.</w:t>
       </w:r>
     </w:p>
     <w:sectPr>
       <w:pgSz w:w="11900" w:h="16840" w:orient="portrait"/>
       <w:cols w:equalWidth="0" w:num="1">
-        <w:col w:w="9040"/>
+        <w:col w:w="9025"/>
       </w:cols>
-      <w:pgMar w:left="1440" w:top="1440" w:right="1425" w:bottom="1440" w:gutter="0" w:footer="0" w:header="0"/>
+      <w:pgMar w:left="1440" w:top="1440" w:right="1440" w:bottom="1440" w:gutter="0" w:footer="0" w:header="0"/>
     </w:sectPr>
   </w:body>
 </w:document>
@@ -6014,7 +9775,7 @@
 <file path=word/numbering.xml><?xml version="1.0" encoding="utf-8"?>
 <w:numbering xmlns:w="http://schemas.openxmlformats.org/wordprocessingml/2006/main">
   <w:abstractNum w:abstractNumId="0">
-    <w:nsid w:val="1BEFD79F"/>
+    <w:nsid w:val="62BBD95A"/>
     <w:multiLevelType w:val="hybridMultilevel"/>
     <w:lvl w:ilvl="0">
       <w:lvlJc w:val="left"/>
@@ -6024,7 +9785,7 @@
     </w:lvl>
   </w:abstractNum>
   <w:abstractNum w:abstractNumId="1">
-    <w:nsid w:val="41A7C4C9"/>
+    <w:nsid w:val="436C6125"/>
     <w:multiLevelType w:val="hybridMultilevel"/>
     <w:lvl w:ilvl="0">
       <w:lvlJc w:val="left"/>
@@ -6034,7 +9795,7 @@
     </w:lvl>
   </w:abstractNum>
   <w:abstractNum w:abstractNumId="2">
-    <w:nsid w:val="6B68079A"/>
+    <w:nsid w:val="628C895D"/>
     <w:multiLevelType w:val="hybridMultilevel"/>
     <w:lvl w:ilvl="0">
       <w:lvlJc w:val="left"/>
@@ -6044,7 +9805,7 @@
     </w:lvl>
   </w:abstractNum>
   <w:abstractNum w:abstractNumId="3">
-    <w:nsid w:val="4E6AFB66"/>
+    <w:nsid w:val="333AB105"/>
     <w:multiLevelType w:val="hybridMultilevel"/>
     <w:lvl w:ilvl="0">
       <w:lvlJc w:val="left"/>
@@ -6054,7 +9815,7 @@
     </w:lvl>
   </w:abstractNum>
   <w:abstractNum w:abstractNumId="4">
-    <w:nsid w:val="25E45D32"/>
+    <w:nsid w:val="721DA317"/>
     <w:multiLevelType w:val="hybridMultilevel"/>
     <w:lvl w:ilvl="0">
       <w:lvlJc w:val="left"/>
@@ -6064,7 +9825,7 @@
     </w:lvl>
   </w:abstractNum>
   <w:abstractNum w:abstractNumId="5">
-    <w:nsid w:val="519B500D"/>
+    <w:nsid w:val="2443A858"/>
     <w:multiLevelType w:val="hybridMultilevel"/>
     <w:lvl w:ilvl="0">
       <w:lvlJc w:val="left"/>
@@ -6074,7 +9835,7 @@
     </w:lvl>
   </w:abstractNum>
   <w:abstractNum w:abstractNumId="6">
-    <w:nsid w:val="431BD7B7"/>
+    <w:nsid w:val="2D1D5AE9"/>
     <w:multiLevelType w:val="hybridMultilevel"/>
     <w:lvl w:ilvl="0">
       <w:lvlJc w:val="left"/>
@@ -6084,7 +9845,7 @@
     </w:lvl>
   </w:abstractNum>
   <w:abstractNum w:abstractNumId="7">
-    <w:nsid w:val="3F2DBA31"/>
+    <w:nsid w:val="6763845E"/>
     <w:multiLevelType w:val="hybridMultilevel"/>
     <w:lvl w:ilvl="0">
       <w:lvlJc w:val="left"/>
@@ -6094,7 +9855,7 @@
     </w:lvl>
   </w:abstractNum>
   <w:abstractNum w:abstractNumId="8">
-    <w:nsid w:val="7C83E458"/>
+    <w:nsid w:val="75A2A8D4"/>
     <w:multiLevelType w:val="hybridMultilevel"/>
     <w:lvl w:ilvl="0">
       <w:lvlJc w:val="left"/>
@@ -6104,7 +9865,7 @@
     </w:lvl>
   </w:abstractNum>
   <w:abstractNum w:abstractNumId="9">
-    <w:nsid w:val="257130A3"/>
+    <w:nsid w:val="8EDBDAB"/>
     <w:multiLevelType w:val="hybridMultilevel"/>
     <w:lvl w:ilvl="0">
       <w:lvlJc w:val="left"/>
@@ -6120,7 +9881,7 @@
     </w:lvl>
   </w:abstractNum>
   <w:abstractNum w:abstractNumId="10">
-    <w:nsid w:val="62BBD95A"/>
+    <w:nsid w:val="79838CB2"/>
     <w:multiLevelType w:val="hybridMultilevel"/>
     <w:lvl w:ilvl="0">
       <w:lvlJc w:val="left"/>
@@ -6130,7 +9891,7 @@
     </w:lvl>
   </w:abstractNum>
   <w:abstractNum w:abstractNumId="11">
-    <w:nsid w:val="436C6125"/>
+    <w:nsid w:val="4353D0CD"/>
     <w:multiLevelType w:val="hybridMultilevel"/>
     <w:lvl w:ilvl="0">
       <w:lvlJc w:val="left"/>
@@ -6140,7 +9901,7 @@
     </w:lvl>
   </w:abstractNum>
   <w:abstractNum w:abstractNumId="12">
-    <w:nsid w:val="628C895D"/>
+    <w:nsid w:val="B03E0C6"/>
     <w:multiLevelType w:val="hybridMultilevel"/>
     <w:lvl w:ilvl="0">
       <w:lvlJc w:val="left"/>
@@ -6150,7 +9911,7 @@
     </w:lvl>
   </w:abstractNum>
   <w:abstractNum w:abstractNumId="13">
-    <w:nsid w:val="333AB105"/>
+    <w:nsid w:val="189A769B"/>
     <w:multiLevelType w:val="hybridMultilevel"/>
     <w:lvl w:ilvl="0">
       <w:lvlJc w:val="left"/>
@@ -6172,7 +9933,7 @@
     </w:lvl>
   </w:abstractNum>
   <w:abstractNum w:abstractNumId="14">
-    <w:nsid w:val="721DA317"/>
+    <w:nsid w:val="54E49EB4"/>
     <w:multiLevelType w:val="hybridMultilevel"/>
     <w:lvl w:ilvl="0">
       <w:lvlJc w:val="left"/>
@@ -6194,7 +9955,7 @@
     </w:lvl>
   </w:abstractNum>
   <w:abstractNum w:abstractNumId="15">
-    <w:nsid w:val="2443A858"/>
+    <w:nsid w:val="71F32454"/>
     <w:multiLevelType w:val="hybridMultilevel"/>
     <w:lvl w:ilvl="0">
       <w:lvlJc w:val="left"/>
@@ -6216,7 +9977,7 @@
     </w:lvl>
   </w:abstractNum>
   <w:abstractNum w:abstractNumId="16">
-    <w:nsid w:val="2D1D5AE9"/>
+    <w:nsid w:val="2CA88611"/>
     <w:multiLevelType w:val="hybridMultilevel"/>
     <w:lvl w:ilvl="0">
       <w:lvlJc w:val="left"/>
@@ -6226,7 +9987,7 @@
     </w:lvl>
   </w:abstractNum>
   <w:abstractNum w:abstractNumId="17">
-    <w:nsid w:val="6763845E"/>
+    <w:nsid w:val="836C40E"/>
     <w:multiLevelType w:val="hybridMultilevel"/>
     <w:lvl w:ilvl="0">
       <w:lvlJc w:val="left"/>
@@ -6236,7 +9997,7 @@
     </w:lvl>
   </w:abstractNum>
   <w:abstractNum w:abstractNumId="18">
-    <w:nsid w:val="75A2A8D4"/>
+    <w:nsid w:val="2901D82"/>
     <w:multiLevelType w:val="hybridMultilevel"/>
     <w:lvl w:ilvl="0">
       <w:lvlJc w:val="left"/>
@@ -6246,7 +10007,7 @@
     </w:lvl>
   </w:abstractNum>
   <w:abstractNum w:abstractNumId="19">
-    <w:nsid w:val="8EDBDAB"/>
+    <w:nsid w:val="3A95F874"/>
     <w:multiLevelType w:val="hybridMultilevel"/>
     <w:lvl w:ilvl="0">
       <w:lvlJc w:val="left"/>
@@ -6262,7 +10023,7 @@
     </w:lvl>
   </w:abstractNum>
   <w:abstractNum w:abstractNumId="20">
-    <w:nsid w:val="79838CB2"/>
+    <w:nsid w:val="8138641"/>
     <w:multiLevelType w:val="hybridMultilevel"/>
     <w:lvl w:ilvl="0">
       <w:lvlJc w:val="left"/>
@@ -6278,7 +10039,7 @@
     </w:lvl>
   </w:abstractNum>
   <w:abstractNum w:abstractNumId="21">
-    <w:nsid w:val="4353D0CD"/>
+    <w:nsid w:val="1E7FF521"/>
     <w:multiLevelType w:val="hybridMultilevel"/>
     <w:lvl w:ilvl="0">
       <w:lvlJc w:val="left"/>
@@ -6294,7 +10055,7 @@
     </w:lvl>
   </w:abstractNum>
   <w:abstractNum w:abstractNumId="22">
-    <w:nsid w:val="B03E0C6"/>
+    <w:nsid w:val="7C3DBD3D"/>
     <w:multiLevelType w:val="hybridMultilevel"/>
     <w:lvl w:ilvl="0">
       <w:lvlJc w:val="left"/>
@@ -6310,7 +10071,7 @@
     </w:lvl>
   </w:abstractNum>
   <w:abstractNum w:abstractNumId="23">
-    <w:nsid w:val="189A769B"/>
+    <w:nsid w:val="737B8DDC"/>
     <w:multiLevelType w:val="hybridMultilevel"/>
     <w:lvl w:ilvl="0">
       <w:lvlJc w:val="left"/>
@@ -6326,7 +10087,7 @@
     </w:lvl>
   </w:abstractNum>
   <w:abstractNum w:abstractNumId="24">
-    <w:nsid w:val="54E49EB4"/>
+    <w:nsid w:val="6CEAF087"/>
     <w:multiLevelType w:val="hybridMultilevel"/>
     <w:lvl w:ilvl="0">
       <w:lvlJc w:val="left"/>
@@ -6342,7 +10103,7 @@
     </w:lvl>
   </w:abstractNum>
   <w:abstractNum w:abstractNumId="25">
-    <w:nsid w:val="71F32454"/>
+    <w:nsid w:val="22221A70"/>
     <w:multiLevelType w:val="hybridMultilevel"/>
     <w:lvl w:ilvl="0">
       <w:lvlJc w:val="left"/>
@@ -6358,7 +10119,7 @@
     </w:lvl>
   </w:abstractNum>
   <w:abstractNum w:abstractNumId="26">
-    <w:nsid w:val="2CA88611"/>
+    <w:nsid w:val="4516DDE9"/>
     <w:multiLevelType w:val="hybridMultilevel"/>
     <w:lvl w:ilvl="0">
       <w:lvlJc w:val="left"/>
@@ -6368,7 +10129,7 @@
     </w:lvl>
   </w:abstractNum>
   <w:abstractNum w:abstractNumId="27">
-    <w:nsid w:val="836C40E"/>
+    <w:nsid w:val="3006C83E"/>
     <w:multiLevelType w:val="hybridMultilevel"/>
     <w:lvl w:ilvl="0">
       <w:lvlJc w:val="left"/>
@@ -6378,12 +10139,134 @@
     </w:lvl>
   </w:abstractNum>
   <w:abstractNum w:abstractNumId="28">
-    <w:nsid w:val="2901D82"/>
+    <w:nsid w:val="614FD4A1"/>
+    <w:multiLevelType w:val="hybridMultilevel"/>
+    <w:lvl w:ilvl="0">
+      <w:lvlJc w:val="left"/>
+      <w:lvlText w:val="%1."/>
+      <w:numFmt w:val="decimal"/>
+    </w:lvl>
+    <w:lvl w:ilvl="1">
+      <w:lvlJc w:val="left"/>
+      <w:lvlText w:val="•"/>
+      <w:numFmt w:val="bullet"/>
+      <w:start w:val="1"/>
+    </w:lvl>
+  </w:abstractNum>
+  <w:abstractNum w:abstractNumId="29">
+    <w:nsid w:val="419AC241"/>
     <w:multiLevelType w:val="hybridMultilevel"/>
     <w:lvl w:ilvl="0">
       <w:lvlJc w:val="left"/>
       <w:lvlText w:val="•"/>
       <w:numFmt w:val="bullet"/>
+      <w:start w:val="1"/>
+    </w:lvl>
+  </w:abstractNum>
+  <w:abstractNum w:abstractNumId="30">
+    <w:nsid w:val="5577F8E1"/>
+    <w:multiLevelType w:val="hybridMultilevel"/>
+    <w:lvl w:ilvl="0">
+      <w:lvlJc w:val="left"/>
+      <w:lvlText w:val="%1."/>
+      <w:numFmt w:val="decimal"/>
+      <w:start w:val="1"/>
+    </w:lvl>
+    <w:lvl w:ilvl="1">
+      <w:lvlJc w:val="left"/>
+      <w:lvlText w:val="•"/>
+      <w:numFmt w:val="bullet"/>
+      <w:start w:val="1"/>
+    </w:lvl>
+  </w:abstractNum>
+  <w:abstractNum w:abstractNumId="31">
+    <w:nsid w:val="440BADFC"/>
+    <w:multiLevelType w:val="hybridMultilevel"/>
+    <w:lvl w:ilvl="0">
+      <w:lvlJc w:val="left"/>
+      <w:lvlText w:val="•"/>
+      <w:numFmt w:val="bullet"/>
+      <w:start w:val="1"/>
+    </w:lvl>
+  </w:abstractNum>
+  <w:abstractNum w:abstractNumId="32">
+    <w:nsid w:val="5072367"/>
+    <w:multiLevelType w:val="hybridMultilevel"/>
+    <w:lvl w:ilvl="0">
+      <w:lvlJc w:val="left"/>
+      <w:lvlText w:val="%1."/>
+      <w:numFmt w:val="decimal"/>
+      <w:start w:val="6"/>
+    </w:lvl>
+    <w:lvl w:ilvl="1">
+      <w:lvlJc w:val="left"/>
+      <w:lvlText w:val="•"/>
+      <w:numFmt w:val="bullet"/>
+      <w:start w:val="1"/>
+    </w:lvl>
+  </w:abstractNum>
+  <w:abstractNum w:abstractNumId="33">
+    <w:nsid w:val="3804823E"/>
+    <w:multiLevelType w:val="hybridMultilevel"/>
+    <w:lvl w:ilvl="0">
+      <w:lvlJc w:val="left"/>
+      <w:lvlText w:val="•"/>
+      <w:numFmt w:val="bullet"/>
+      <w:start w:val="1"/>
+    </w:lvl>
+  </w:abstractNum>
+  <w:abstractNum w:abstractNumId="34">
+    <w:nsid w:val="77465F01"/>
+    <w:multiLevelType w:val="hybridMultilevel"/>
+    <w:lvl w:ilvl="0">
+      <w:lvlJc w:val="left"/>
+      <w:lvlText w:val="•"/>
+      <w:numFmt w:val="bullet"/>
+      <w:start w:val="1"/>
+    </w:lvl>
+  </w:abstractNum>
+  <w:abstractNum w:abstractNumId="35">
+    <w:nsid w:val="7724C67E"/>
+    <w:multiLevelType w:val="hybridMultilevel"/>
+    <w:lvl w:ilvl="0">
+      <w:lvlJc w:val="left"/>
+      <w:lvlText w:val="•"/>
+      <w:numFmt w:val="bullet"/>
+      <w:start w:val="1"/>
+    </w:lvl>
+  </w:abstractNum>
+  <w:abstractNum w:abstractNumId="36">
+    <w:nsid w:val="5C482A97"/>
+    <w:multiLevelType w:val="hybridMultilevel"/>
+    <w:lvl w:ilvl="0">
+      <w:lvlJc w:val="left"/>
+      <w:lvlText w:val="•"/>
+      <w:numFmt w:val="bullet"/>
+      <w:start w:val="1"/>
+    </w:lvl>
+  </w:abstractNum>
+  <w:abstractNum w:abstractNumId="37">
+    <w:nsid w:val="2463B9EA"/>
+    <w:multiLevelType w:val="hybridMultilevel"/>
+    <w:lvl w:ilvl="0">
+      <w:lvlJc w:val="left"/>
+      <w:lvlText w:val="%1:"/>
+      <w:numFmt w:val="upperLetter"/>
+    </w:lvl>
+    <w:lvl w:ilvl="1">
+      <w:lvlJc w:val="left"/>
+      <w:lvlText w:val="•"/>
+      <w:numFmt w:val="bullet"/>
+      <w:start w:val="1"/>
+    </w:lvl>
+  </w:abstractNum>
+  <w:abstractNum w:abstractNumId="38">
+    <w:nsid w:val="5E884ADC"/>
+    <w:multiLevelType w:val="hybridMultilevel"/>
+    <w:lvl w:ilvl="0">
+      <w:lvlJc w:val="left"/>
+      <w:lvlText w:val="%1:"/>
+      <w:numFmt w:val="upperLetter"/>
       <w:start w:val="1"/>
     </w:lvl>
   </w:abstractNum>
@@ -6473,6 +10356,36 @@
   </w:num>
   <w:num w:numId="29">
     <w:abstractNumId w:val="28"/>
+  </w:num>
+  <w:num w:numId="30">
+    <w:abstractNumId w:val="29"/>
+  </w:num>
+  <w:num w:numId="31">
+    <w:abstractNumId w:val="30"/>
+  </w:num>
+  <w:num w:numId="32">
+    <w:abstractNumId w:val="31"/>
+  </w:num>
+  <w:num w:numId="33">
+    <w:abstractNumId w:val="32"/>
+  </w:num>
+  <w:num w:numId="34">
+    <w:abstractNumId w:val="33"/>
+  </w:num>
+  <w:num w:numId="35">
+    <w:abstractNumId w:val="34"/>
+  </w:num>
+  <w:num w:numId="36">
+    <w:abstractNumId w:val="35"/>
+  </w:num>
+  <w:num w:numId="37">
+    <w:abstractNumId w:val="36"/>
+  </w:num>
+  <w:num w:numId="38">
+    <w:abstractNumId w:val="37"/>
+  </w:num>
+  <w:num w:numId="39">
+    <w:abstractNumId w:val="38"/>
   </w:num>
 </w:numbering>
 </file>
